--- a/zh_cn/14-向量和结构体.docx
+++ b/zh_cn/14-向量和结构体.docx
@@ -3,11 +3,6 @@
 <w:document xmlns:wpc="http://schemas.microsoft.com/office/word/2010/wordprocessingCanvas" xmlns:mc="http://schemas.openxmlformats.org/markup-compatibility/2006" xmlns:o="urn:schemas-microsoft-com:office:office" xmlns:r="http://schemas.openxmlformats.org/officeDocument/2006/relationships" xmlns:m="http://schemas.openxmlformats.org/officeDocument/2006/math" xmlns:v="urn:schemas-microsoft-com:vml" xmlns:wp14="http://schemas.microsoft.com/office/word/2010/wordprocessingDrawing" xmlns:wp="http://schemas.openxmlformats.org/drawingml/2006/wordprocessingDrawing" xmlns:w10="urn:schemas-microsoft-com:office:word" xmlns:w="http://schemas.openxmlformats.org/wordprocessingml/2006/main" xmlns:w14="http://schemas.microsoft.com/office/word/2010/wordml" xmlns:wpg="http://schemas.microsoft.com/office/word/2010/wordprocessingGroup" xmlns:wpi="http://schemas.microsoft.com/office/word/2010/wordprocessingInk" xmlns:wne="http://schemas.microsoft.com/office/word/2006/wordml" xmlns:wps="http://schemas.microsoft.com/office/word/2010/wordprocessingShape" mc:Ignorable="w14 wp14">
   <w:body>
     <w:p>
-      <w:pPr>
-        <w:rPr>
-          <w:rFonts w:hint="eastAsia"/>
-        </w:rPr>
-      </w:pPr>
       <w:r>
         <w:rPr>
           <w:rFonts w:hint="eastAsia"/>
@@ -21,13 +16,7 @@
         <w:t>向量和结构体</w:t>
       </w:r>
     </w:p>
-    <w:p>
-      <w:pPr>
-        <w:rPr>
-          <w:rFonts w:hint="eastAsia"/>
-        </w:rPr>
-      </w:pPr>
-    </w:p>
+    <w:p/>
     <w:p>
       <w:pPr>
         <w:pStyle w:val="a5"/>
@@ -36,9 +25,6 @@
           <w:numId w:val="1"/>
         </w:numPr>
         <w:ind w:firstLineChars="0"/>
-        <w:rPr>
-          <w:rFonts w:hint="eastAsia"/>
-        </w:rPr>
       </w:pPr>
       <w:r>
         <w:rPr>
@@ -48,11 +34,6 @@
       </w:r>
     </w:p>
     <w:p>
-      <w:pPr>
-        <w:rPr>
-          <w:rFonts w:hint="eastAsia"/>
-        </w:rPr>
-      </w:pPr>
       <w:r>
         <w:rPr>
           <w:rFonts w:hint="eastAsia"/>
@@ -144,13 +125,7 @@
         <w:t>程序设计语言中的宏。</w:t>
       </w:r>
     </w:p>
-    <w:p>
-      <w:pPr>
-        <w:rPr>
-          <w:rFonts w:hint="eastAsia"/>
-        </w:rPr>
-      </w:pPr>
-    </w:p>
+    <w:p/>
     <w:p>
       <w:pPr>
         <w:pStyle w:val="a5"/>
@@ -159,9 +134,6 @@
           <w:numId w:val="1"/>
         </w:numPr>
         <w:ind w:firstLineChars="0"/>
-        <w:rPr>
-          <w:rFonts w:hint="eastAsia"/>
-        </w:rPr>
       </w:pPr>
       <w:r>
         <w:rPr>
@@ -178,9 +150,6 @@
           <w:numId w:val="1"/>
         </w:numPr>
         <w:ind w:firstLineChars="0"/>
-        <w:rPr>
-          <w:rFonts w:hint="eastAsia"/>
-        </w:rPr>
       </w:pPr>
       <w:r>
         <w:rPr>
@@ -189,19 +158,8 @@
         <w:t>字面</w:t>
       </w:r>
     </w:p>
-    <w:p>
-      <w:pPr>
-        <w:rPr>
-          <w:rFonts w:hint="eastAsia"/>
-        </w:rPr>
-      </w:pPr>
-    </w:p>
-    <w:p>
-      <w:pPr>
-        <w:rPr>
-          <w:rFonts w:hint="eastAsia"/>
-        </w:rPr>
-      </w:pPr>
+    <w:p/>
+    <w:p>
       <w:r>
         <w:rPr>
           <w:rFonts w:hint="eastAsia"/>
@@ -251,13 +209,7 @@
         <w:t>。作为字面值时，它们应该被引用，例如：</w:t>
       </w:r>
     </w:p>
-    <w:p>
-      <w:pPr>
-        <w:rPr>
-          <w:rFonts w:hint="eastAsia"/>
-        </w:rPr>
-      </w:pPr>
-    </w:p>
+    <w:p/>
     <w:p>
       <w:pPr>
         <w:widowControl/>
@@ -406,13 +358,7 @@
         <w:t>由符号、整数和字符构成的向量</w:t>
       </w:r>
     </w:p>
-    <w:p>
-      <w:pPr>
-        <w:rPr>
-          <w:rFonts w:hint="eastAsia"/>
-        </w:rPr>
-      </w:pPr>
-    </w:p>
+    <w:p/>
     <w:p>
       <w:pPr>
         <w:pStyle w:val="a5"/>
@@ -421,9 +367,6 @@
           <w:numId w:val="1"/>
         </w:numPr>
         <w:ind w:firstLineChars="0"/>
-        <w:rPr>
-          <w:rFonts w:hint="eastAsia"/>
-        </w:rPr>
       </w:pPr>
       <w:r>
         <w:rPr>
@@ -432,19 +375,8 @@
         <w:t>定义在向量上的函数</w:t>
       </w:r>
     </w:p>
-    <w:p>
-      <w:pPr>
-        <w:rPr>
-          <w:rFonts w:hint="eastAsia"/>
-        </w:rPr>
-      </w:pPr>
-    </w:p>
-    <w:p>
-      <w:pPr>
-        <w:rPr>
-          <w:rFonts w:hint="eastAsia"/>
-        </w:rPr>
-      </w:pPr>
+    <w:p/>
+    <w:p>
       <w:r>
         <w:rPr>
           <w:rFonts w:hint="eastAsia"/>
@@ -464,19 +396,8 @@
         <w:t>规定的函数：</w:t>
       </w:r>
     </w:p>
-    <w:p>
-      <w:pPr>
-        <w:rPr>
-          <w:rFonts w:hint="eastAsia"/>
-        </w:rPr>
-      </w:pPr>
-    </w:p>
-    <w:p>
-      <w:pPr>
-        <w:rPr>
-          <w:rFonts w:hint="eastAsia"/>
-        </w:rPr>
-      </w:pPr>
+    <w:p/>
+    <w:p>
       <w:r>
         <w:rPr>
           <w:rFonts w:hint="eastAsia"/>
@@ -513,11 +434,6 @@
       </w:r>
     </w:p>
     <w:p>
-      <w:pPr>
-        <w:rPr>
-          <w:rFonts w:hint="eastAsia"/>
-        </w:rPr>
-      </w:pPr>
       <w:r>
         <w:rPr>
           <w:rFonts w:hint="eastAsia"/>
@@ -558,11 +474,6 @@
       </w:r>
     </w:p>
     <w:p>
-      <w:pPr>
-        <w:rPr>
-          <w:rFonts w:hint="eastAsia"/>
-        </w:rPr>
-      </w:pPr>
       <w:r>
         <w:rPr>
           <w:rFonts w:hint="eastAsia"/>
@@ -585,11 +496,6 @@
       </w:r>
     </w:p>
     <w:p>
-      <w:pPr>
-        <w:rPr>
-          <w:rFonts w:hint="eastAsia"/>
-        </w:rPr>
-      </w:pPr>
       <w:r>
         <w:rPr>
           <w:rFonts w:hint="eastAsia"/>
@@ -612,11 +518,6 @@
       </w:r>
     </w:p>
     <w:p>
-      <w:pPr>
-        <w:rPr>
-          <w:rFonts w:hint="eastAsia"/>
-        </w:rPr>
-      </w:pPr>
       <w:r>
         <w:rPr>
           <w:rFonts w:hint="eastAsia"/>
@@ -675,11 +576,6 @@
       </w:r>
     </w:p>
     <w:p>
-      <w:pPr>
-        <w:rPr>
-          <w:rFonts w:hint="eastAsia"/>
-        </w:rPr>
-      </w:pPr>
       <w:r>
         <w:rPr>
           <w:rFonts w:hint="eastAsia"/>
@@ -725,11 +621,6 @@
       </w:r>
     </w:p>
     <w:p>
-      <w:pPr>
-        <w:rPr>
-          <w:rFonts w:hint="eastAsia"/>
-        </w:rPr>
-      </w:pPr>
       <w:r>
         <w:rPr>
           <w:rFonts w:hint="eastAsia"/>
@@ -744,11 +635,6 @@
       </w:r>
     </w:p>
     <w:p>
-      <w:pPr>
-        <w:rPr>
-          <w:rFonts w:hint="eastAsia"/>
-        </w:rPr>
-      </w:pPr>
       <w:r>
         <w:rPr>
           <w:rFonts w:hint="eastAsia"/>
@@ -771,11 +657,6 @@
       </w:r>
     </w:p>
     <w:p>
-      <w:pPr>
-        <w:rPr>
-          <w:rFonts w:hint="eastAsia"/>
-        </w:rPr>
-      </w:pPr>
       <w:r>
         <w:rPr>
           <w:rFonts w:hint="eastAsia"/>
@@ -802,11 +683,6 @@
       </w:r>
     </w:p>
     <w:p>
-      <w:pPr>
-        <w:rPr>
-          <w:rFonts w:hint="eastAsia"/>
-        </w:rPr>
-      </w:pPr>
       <w:r>
         <w:rPr>
           <w:rFonts w:hint="eastAsia"/>
@@ -829,11 +705,6 @@
       </w:r>
     </w:p>
     <w:p>
-      <w:pPr>
-        <w:rPr>
-          <w:rFonts w:hint="eastAsia"/>
-        </w:rPr>
-      </w:pPr>
       <w:r>
         <w:rPr>
           <w:rFonts w:hint="eastAsia"/>
@@ -896,11 +767,6 @@
       </w:r>
     </w:p>
     <w:p>
-      <w:pPr>
-        <w:rPr>
-          <w:rFonts w:hint="eastAsia"/>
-        </w:rPr>
-      </w:pPr>
       <w:r>
         <w:rPr>
           <w:rFonts w:hint="eastAsia"/>
@@ -937,11 +803,6 @@
       </w:r>
     </w:p>
     <w:p>
-      <w:pPr>
-        <w:rPr>
-          <w:rFonts w:hint="eastAsia"/>
-        </w:rPr>
-      </w:pPr>
       <w:r>
         <w:rPr>
           <w:rFonts w:hint="eastAsia"/>
@@ -994,11 +855,6 @@
       </w:r>
     </w:p>
     <w:p>
-      <w:pPr>
-        <w:rPr>
-          <w:rFonts w:hint="eastAsia"/>
-        </w:rPr>
-      </w:pPr>
       <w:r>
         <w:rPr>
           <w:rFonts w:hint="eastAsia"/>
@@ -1021,11 +877,6 @@
       </w:r>
     </w:p>
     <w:p>
-      <w:pPr>
-        <w:rPr>
-          <w:rFonts w:hint="eastAsia"/>
-        </w:rPr>
-      </w:pPr>
       <w:r>
         <w:rPr>
           <w:rFonts w:hint="eastAsia"/>
@@ -1052,11 +903,6 @@
       </w:r>
     </w:p>
     <w:p>
-      <w:pPr>
-        <w:rPr>
-          <w:rFonts w:hint="eastAsia"/>
-        </w:rPr>
-      </w:pPr>
       <w:r>
         <w:rPr>
           <w:rFonts w:hint="eastAsia"/>
@@ -1079,11 +925,6 @@
       </w:r>
     </w:p>
     <w:p>
-      <w:pPr>
-        <w:rPr>
-          <w:rFonts w:hint="eastAsia"/>
-        </w:rPr>
-      </w:pPr>
       <w:r>
         <w:rPr>
           <w:rFonts w:hint="eastAsia"/>
@@ -1110,11 +951,6 @@
       </w:r>
     </w:p>
     <w:p>
-      <w:pPr>
-        <w:rPr>
-          <w:rFonts w:hint="eastAsia"/>
-        </w:rPr>
-      </w:pPr>
       <w:r>
         <w:rPr>
           <w:rFonts w:hint="eastAsia"/>
@@ -1137,11 +973,6 @@
       </w:r>
     </w:p>
     <w:p>
-      <w:pPr>
-        <w:rPr>
-          <w:rFonts w:hint="eastAsia"/>
-        </w:rPr>
-      </w:pPr>
       <w:r>
         <w:rPr>
           <w:rFonts w:hint="eastAsia"/>
@@ -1180,19 +1011,8 @@
         <w:t>。</w:t>
       </w:r>
     </w:p>
-    <w:p>
-      <w:pPr>
-        <w:rPr>
-          <w:rFonts w:hint="eastAsia"/>
-        </w:rPr>
-      </w:pPr>
-    </w:p>
-    <w:p>
-      <w:pPr>
-        <w:rPr>
-          <w:rFonts w:hint="eastAsia"/>
-        </w:rPr>
-      </w:pPr>
+    <w:p/>
+    <w:p>
       <w:r>
         <w:rPr>
           <w:rFonts w:hint="eastAsia"/>
@@ -1200,13 +1020,7 @@
         <w:t>例：一个对向量中元素求和的函数。</w:t>
       </w:r>
     </w:p>
-    <w:p>
-      <w:pPr>
-        <w:rPr>
-          <w:rFonts w:hint="eastAsia"/>
-        </w:rPr>
-      </w:pPr>
-    </w:p>
+    <w:p/>
     <w:p>
       <w:pPr>
         <w:widowControl/>
@@ -2186,19 +2000,8 @@
         <w:t>(error "different dimensions."))))</w:t>
       </w:r>
     </w:p>
-    <w:p>
-      <w:pPr>
-        <w:rPr>
-          <w:rFonts w:hint="eastAsia"/>
-        </w:rPr>
-      </w:pPr>
-    </w:p>
-    <w:p>
-      <w:pPr>
-        <w:rPr>
-          <w:rFonts w:hint="eastAsia"/>
-        </w:rPr>
-      </w:pPr>
+    <w:p/>
+    <w:p>
       <w:r>
         <w:rPr>
           <w:rFonts w:hint="eastAsia"/>
@@ -2212,42 +2015,2670 @@
         <w:t>1</w:t>
       </w:r>
     </w:p>
-    <w:p>
-      <w:pPr>
-        <w:rPr>
-          <w:rFonts w:hint="eastAsia"/>
-        </w:rPr>
-      </w:pPr>
-    </w:p>
-    <w:p>
-      <w:pPr>
-        <w:rPr>
-          <w:rFonts w:hint="eastAsia"/>
-        </w:rPr>
-      </w:pPr>
+    <w:p/>
+    <w:p>
       <w:r>
         <w:rPr>
           <w:rFonts w:hint="eastAsia"/>
         </w:rPr>
         <w:t>编写一个用于计算两向量内积的函数。</w:t>
       </w:r>
+    </w:p>
+    <w:p/>
+    <w:p>
+      <w:pPr>
+        <w:pStyle w:val="a5"/>
+        <w:numPr>
+          <w:ilvl w:val="0"/>
+          <w:numId w:val="1"/>
+        </w:numPr>
+        <w:ind w:firstLineChars="0"/>
+        <w:rPr>
+          <w:rFonts w:hint="eastAsia"/>
+        </w:rPr>
+      </w:pPr>
+      <w:r>
+        <w:rPr>
+          <w:rFonts w:hint="eastAsia"/>
+        </w:rPr>
+        <w:t>结构体</w:t>
+      </w:r>
+    </w:p>
+    <w:p>
+      <w:pPr>
+        <w:rPr>
+          <w:rFonts w:hint="eastAsia"/>
+        </w:rPr>
+      </w:pPr>
+      <w:r>
+        <w:rPr>
+          <w:rFonts w:hint="eastAsia"/>
+        </w:rPr>
+        <w:t>3</w:t>
+      </w:r>
+      <w:r>
+        <w:rPr>
+          <w:rFonts w:hint="eastAsia"/>
+        </w:rPr>
+        <w:t>．</w:t>
+      </w:r>
+      <w:r>
+        <w:rPr>
+          <w:rFonts w:hint="eastAsia"/>
+        </w:rPr>
+        <w:t xml:space="preserve">1 </w:t>
+      </w:r>
+      <w:r>
+        <w:rPr>
+          <w:rFonts w:hint="eastAsia"/>
+        </w:rPr>
+        <w:t>大体功能</w:t>
+      </w:r>
+    </w:p>
+    <w:p>
+      <w:pPr>
+        <w:rPr>
+          <w:rFonts w:hint="eastAsia"/>
+        </w:rPr>
+      </w:pPr>
+    </w:p>
+    <w:p>
+      <w:pPr>
+        <w:rPr>
+          <w:rFonts w:hint="eastAsia"/>
+        </w:rPr>
+      </w:pPr>
+      <w:r>
+        <w:rPr>
+          <w:rFonts w:hint="eastAsia"/>
+        </w:rPr>
+        <w:t>虽然</w:t>
+      </w:r>
+      <w:r>
+        <w:rPr>
+          <w:rFonts w:hint="eastAsia"/>
+        </w:rPr>
+        <w:t>R5RS</w:t>
+      </w:r>
+      <w:r>
+        <w:rPr>
+          <w:rFonts w:hint="eastAsia"/>
+        </w:rPr>
+        <w:t>中没有定义结构体，但是在很多</w:t>
+      </w:r>
+      <w:r>
+        <w:rPr>
+          <w:rFonts w:hint="eastAsia"/>
+        </w:rPr>
+        <w:t>Scheme</w:t>
+      </w:r>
+      <w:r>
+        <w:rPr>
+          <w:rFonts w:hint="eastAsia"/>
+        </w:rPr>
+        <w:t>实现中，都实现有类似于</w:t>
+      </w:r>
+      <w:r>
+        <w:rPr>
+          <w:rFonts w:hint="eastAsia"/>
+        </w:rPr>
+        <w:t>Common Lisp</w:t>
+      </w:r>
+      <w:r>
+        <w:rPr>
+          <w:rFonts w:hint="eastAsia"/>
+        </w:rPr>
+        <w:t>中的结构体。这些结构体本质上来说都是向量。每</w:t>
+      </w:r>
+      <w:proofErr w:type="gramStart"/>
+      <w:r>
+        <w:rPr>
+          <w:rFonts w:hint="eastAsia"/>
+        </w:rPr>
+        <w:t>一个槽都通过</w:t>
+      </w:r>
+      <w:proofErr w:type="gramEnd"/>
+      <w:r>
+        <w:rPr>
+          <w:rFonts w:hint="eastAsia"/>
+        </w:rPr>
+        <w:t>使用一个宏来命名，我将会在下一章（十五章）中讲解这个问题。</w:t>
+      </w:r>
+      <w:r>
+        <w:t>Structures express data with different kinds of attributes clearly.</w:t>
+      </w:r>
+      <w:r>
+        <w:rPr>
+          <w:rFonts w:hint="eastAsia"/>
+        </w:rPr>
+        <w:t>定义结构体的宏自动为结构体创建读取函数和设置函数。你可以通过程序来写程序，这被认为是</w:t>
+      </w:r>
+      <w:r>
+        <w:rPr>
+          <w:rFonts w:hint="eastAsia"/>
+        </w:rPr>
+        <w:t>Lisp/Scheme</w:t>
+      </w:r>
+      <w:r>
+        <w:rPr>
+          <w:rFonts w:hint="eastAsia"/>
+        </w:rPr>
+        <w:t>最好之处之一。</w:t>
+      </w:r>
+    </w:p>
+    <w:p>
+      <w:pPr>
+        <w:rPr>
+          <w:rFonts w:hint="eastAsia"/>
+        </w:rPr>
+      </w:pPr>
+    </w:p>
+    <w:p>
+      <w:pPr>
+        <w:rPr>
+          <w:rFonts w:hint="eastAsia"/>
+        </w:rPr>
+      </w:pPr>
+      <w:r>
+        <w:rPr>
+          <w:rFonts w:hint="eastAsia"/>
+        </w:rPr>
+        <w:t>3.2 MIT-Scheme</w:t>
+      </w:r>
+      <w:r>
+        <w:rPr>
+          <w:rFonts w:hint="eastAsia"/>
+        </w:rPr>
+        <w:t>中的结构体</w:t>
+      </w:r>
+    </w:p>
+    <w:p>
+      <w:pPr>
+        <w:rPr>
+          <w:rFonts w:hint="eastAsia"/>
+        </w:rPr>
+      </w:pPr>
+      <w:r>
+        <w:rPr>
+          <w:rFonts w:hint="eastAsia"/>
+        </w:rPr>
+        <w:lastRenderedPageBreak/>
+        <w:t>在</w:t>
+      </w:r>
+      <w:r>
+        <w:rPr>
+          <w:rFonts w:hint="eastAsia"/>
+        </w:rPr>
+        <w:t>MIT-Scheme</w:t>
+      </w:r>
+      <w:r>
+        <w:rPr>
+          <w:rFonts w:hint="eastAsia"/>
+        </w:rPr>
+        <w:t>中，结构体通过函数</w:t>
+      </w:r>
+      <w:r>
+        <w:rPr>
+          <w:rFonts w:hint="eastAsia"/>
+        </w:rPr>
+        <w:t>define-structure</w:t>
+      </w:r>
+      <w:r>
+        <w:rPr>
+          <w:rFonts w:hint="eastAsia"/>
+        </w:rPr>
+        <w:t>来定义。为了使你更加容易理解，我会用一个实例来讲解。请考虑书籍。书籍都有下列属性：</w:t>
+      </w:r>
+    </w:p>
+    <w:p>
+      <w:pPr>
+        <w:rPr>
+          <w:rFonts w:hint="eastAsia"/>
+        </w:rPr>
+      </w:pPr>
+    </w:p>
+    <w:p>
+      <w:pPr>
+        <w:pStyle w:val="a5"/>
+        <w:numPr>
+          <w:ilvl w:val="0"/>
+          <w:numId w:val="2"/>
+        </w:numPr>
+        <w:ind w:firstLineChars="0"/>
+        <w:rPr>
+          <w:rFonts w:hint="eastAsia"/>
+        </w:rPr>
+      </w:pPr>
+      <w:r>
+        <w:rPr>
+          <w:rFonts w:hint="eastAsia"/>
+        </w:rPr>
+        <w:t>标题</w:t>
+      </w:r>
+    </w:p>
+    <w:p>
+      <w:pPr>
+        <w:pStyle w:val="a5"/>
+        <w:numPr>
+          <w:ilvl w:val="0"/>
+          <w:numId w:val="2"/>
+        </w:numPr>
+        <w:ind w:firstLineChars="0"/>
+        <w:rPr>
+          <w:rFonts w:hint="eastAsia"/>
+        </w:rPr>
+      </w:pPr>
+      <w:r>
+        <w:rPr>
+          <w:rFonts w:hint="eastAsia"/>
+        </w:rPr>
+        <w:t>作者</w:t>
+      </w:r>
+    </w:p>
+    <w:p>
+      <w:pPr>
+        <w:pStyle w:val="a5"/>
+        <w:numPr>
+          <w:ilvl w:val="0"/>
+          <w:numId w:val="2"/>
+        </w:numPr>
+        <w:ind w:firstLineChars="0"/>
+        <w:rPr>
+          <w:rFonts w:hint="eastAsia"/>
+        </w:rPr>
+      </w:pPr>
+      <w:r>
+        <w:rPr>
+          <w:rFonts w:hint="eastAsia"/>
+        </w:rPr>
+        <w:t>出版商</w:t>
+      </w:r>
+    </w:p>
+    <w:p>
+      <w:pPr>
+        <w:pStyle w:val="a5"/>
+        <w:numPr>
+          <w:ilvl w:val="0"/>
+          <w:numId w:val="2"/>
+        </w:numPr>
+        <w:ind w:firstLineChars="0"/>
+        <w:rPr>
+          <w:rFonts w:hint="eastAsia"/>
+        </w:rPr>
+      </w:pPr>
+      <w:r>
+        <w:rPr>
+          <w:rFonts w:hint="eastAsia"/>
+        </w:rPr>
+        <w:t>出版年份</w:t>
+      </w:r>
+    </w:p>
+    <w:p>
+      <w:pPr>
+        <w:pStyle w:val="a5"/>
+        <w:numPr>
+          <w:ilvl w:val="0"/>
+          <w:numId w:val="2"/>
+        </w:numPr>
+        <w:ind w:firstLineChars="0"/>
+        <w:rPr>
+          <w:rFonts w:hint="eastAsia"/>
+        </w:rPr>
+      </w:pPr>
+      <w:r>
+        <w:rPr>
+          <w:rFonts w:hint="eastAsia"/>
+        </w:rPr>
+        <w:t>ISBN</w:t>
+      </w:r>
+      <w:r>
+        <w:rPr>
+          <w:rFonts w:hint="eastAsia"/>
+        </w:rPr>
+        <w:t>号</w:t>
+      </w:r>
+    </w:p>
+    <w:p>
+      <w:pPr>
+        <w:rPr>
+          <w:rFonts w:hint="eastAsia"/>
+        </w:rPr>
+      </w:pPr>
+    </w:p>
+    <w:p>
+      <w:pPr>
+        <w:rPr>
+          <w:rFonts w:hint="eastAsia"/>
+        </w:rPr>
+      </w:pPr>
+      <w:r>
+        <w:rPr>
+          <w:rFonts w:hint="eastAsia"/>
+        </w:rPr>
+        <w:t>因此结构体</w:t>
+      </w:r>
+      <w:r>
+        <w:rPr>
+          <w:rFonts w:hint="eastAsia"/>
+        </w:rPr>
+        <w:t>book</w:t>
+      </w:r>
+      <w:r>
+        <w:rPr>
+          <w:rFonts w:hint="eastAsia"/>
+        </w:rPr>
+        <w:t>就可以想下面这样定义：</w:t>
+      </w:r>
+    </w:p>
+    <w:p>
+      <w:pPr>
+        <w:rPr>
+          <w:rFonts w:hint="eastAsia"/>
+        </w:rPr>
+      </w:pPr>
+    </w:p>
+    <w:p>
+      <w:pPr>
+        <w:widowControl/>
+        <w:pBdr>
+          <w:top w:val="outset" w:sz="24" w:space="5" w:color="auto"/>
+          <w:left w:val="outset" w:sz="24" w:space="5" w:color="auto"/>
+          <w:bottom w:val="outset" w:sz="24" w:space="5" w:color="auto"/>
+          <w:right w:val="outset" w:sz="24" w:space="0" w:color="auto"/>
+        </w:pBdr>
+        <w:shd w:val="clear" w:color="auto" w:fill="FFFAF0"/>
+        <w:tabs>
+          <w:tab w:val="left" w:pos="916"/>
+          <w:tab w:val="left" w:pos="1832"/>
+          <w:tab w:val="left" w:pos="2748"/>
+          <w:tab w:val="left" w:pos="3664"/>
+          <w:tab w:val="left" w:pos="4580"/>
+          <w:tab w:val="left" w:pos="5496"/>
+          <w:tab w:val="left" w:pos="6412"/>
+          <w:tab w:val="left" w:pos="7328"/>
+          <w:tab w:val="left" w:pos="8244"/>
+          <w:tab w:val="left" w:pos="9160"/>
+          <w:tab w:val="left" w:pos="10076"/>
+          <w:tab w:val="left" w:pos="10992"/>
+          <w:tab w:val="left" w:pos="11908"/>
+          <w:tab w:val="left" w:pos="12824"/>
+          <w:tab w:val="left" w:pos="13740"/>
+          <w:tab w:val="left" w:pos="14656"/>
+        </w:tabs>
+        <w:spacing w:before="300" w:after="300" w:line="210" w:lineRule="atLeast"/>
+        <w:jc w:val="left"/>
+        <w:rPr>
+          <w:rFonts w:ascii="Courier New" w:eastAsia="宋体" w:hAnsi="Courier New" w:cs="Courier New"/>
+          <w:color w:val="000000"/>
+          <w:kern w:val="0"/>
+          <w:sz w:val="18"/>
+          <w:szCs w:val="18"/>
+        </w:rPr>
+      </w:pPr>
+      <w:r>
+        <w:rPr>
+          <w:rFonts w:ascii="Courier New" w:eastAsia="宋体" w:hAnsi="Courier New" w:cs="Courier New"/>
+          <w:color w:val="000000"/>
+          <w:kern w:val="0"/>
+          <w:sz w:val="18"/>
+          <w:szCs w:val="18"/>
+        </w:rPr>
+        <w:t>(</w:t>
+      </w:r>
+      <w:proofErr w:type="gramStart"/>
+      <w:r>
+        <w:rPr>
+          <w:rFonts w:ascii="Courier New" w:eastAsia="宋体" w:hAnsi="Courier New" w:cs="Courier New"/>
+          <w:color w:val="000000"/>
+          <w:kern w:val="0"/>
+          <w:sz w:val="18"/>
+          <w:szCs w:val="18"/>
+        </w:rPr>
+        <w:t>define-structure</w:t>
+      </w:r>
+      <w:proofErr w:type="gramEnd"/>
+      <w:r>
+        <w:rPr>
+          <w:rFonts w:ascii="Courier New" w:eastAsia="宋体" w:hAnsi="Courier New" w:cs="Courier New"/>
+          <w:color w:val="000000"/>
+          <w:kern w:val="0"/>
+          <w:sz w:val="18"/>
+          <w:szCs w:val="18"/>
+        </w:rPr>
+        <w:t xml:space="preserve"> book title authors publisher year </w:t>
+      </w:r>
+      <w:proofErr w:type="spellStart"/>
+      <w:r>
+        <w:rPr>
+          <w:rFonts w:ascii="Courier New" w:eastAsia="宋体" w:hAnsi="Courier New" w:cs="Courier New"/>
+          <w:color w:val="000000"/>
+          <w:kern w:val="0"/>
+          <w:sz w:val="18"/>
+          <w:szCs w:val="18"/>
+        </w:rPr>
+        <w:t>isbn</w:t>
+      </w:r>
+      <w:proofErr w:type="spellEnd"/>
+      <w:r>
+        <w:rPr>
+          <w:rFonts w:ascii="Courier New" w:eastAsia="宋体" w:hAnsi="Courier New" w:cs="Courier New"/>
+          <w:color w:val="000000"/>
+          <w:kern w:val="0"/>
+          <w:sz w:val="18"/>
+          <w:szCs w:val="18"/>
+        </w:rPr>
+        <w:t>)</w:t>
+      </w:r>
+    </w:p>
+    <w:p>
+      <w:pPr>
+        <w:rPr>
+          <w:rFonts w:hint="eastAsia"/>
+        </w:rPr>
+      </w:pPr>
+    </w:p>
+    <w:p>
+      <w:pPr>
+        <w:rPr>
+          <w:rFonts w:hint="eastAsia"/>
+        </w:rPr>
+      </w:pPr>
+      <w:r>
+        <w:rPr>
+          <w:rFonts w:hint="eastAsia"/>
+        </w:rPr>
+        <w:t>下面演示了如何注册</w:t>
+      </w:r>
+      <w:r>
+        <w:fldChar w:fldCharType="begin"/>
+      </w:r>
+      <w:r>
+        <w:instrText xml:space="preserve"> HYPERLINK "http://www.oreilly.com/catalog/cathbazpaper/" </w:instrText>
+      </w:r>
+      <w:r>
+        <w:fldChar w:fldCharType="separate"/>
+      </w:r>
+      <w:r>
+        <w:rPr>
+          <w:rStyle w:val="a6"/>
+          <w:rFonts w:hint="eastAsia"/>
+        </w:rPr>
+        <w:t>《大教堂与市集》</w:t>
+      </w:r>
+      <w:r>
+        <w:fldChar w:fldCharType="end"/>
+      </w:r>
+      <w:r>
+        <w:rPr>
+          <w:rFonts w:hint="eastAsia"/>
+        </w:rPr>
+        <w:t>。</w:t>
+      </w:r>
+    </w:p>
+    <w:p>
+      <w:pPr>
+        <w:rPr>
+          <w:rFonts w:hint="eastAsia"/>
+        </w:rPr>
+      </w:pPr>
+    </w:p>
+    <w:p>
+      <w:pPr>
+        <w:widowControl/>
+        <w:pBdr>
+          <w:top w:val="outset" w:sz="24" w:space="5" w:color="auto"/>
+          <w:left w:val="outset" w:sz="24" w:space="5" w:color="auto"/>
+          <w:bottom w:val="outset" w:sz="24" w:space="5" w:color="auto"/>
+          <w:right w:val="outset" w:sz="24" w:space="0" w:color="auto"/>
+        </w:pBdr>
+        <w:shd w:val="clear" w:color="auto" w:fill="FFFAF0"/>
+        <w:tabs>
+          <w:tab w:val="left" w:pos="916"/>
+          <w:tab w:val="left" w:pos="1832"/>
+          <w:tab w:val="left" w:pos="2748"/>
+          <w:tab w:val="left" w:pos="3664"/>
+          <w:tab w:val="left" w:pos="4580"/>
+          <w:tab w:val="left" w:pos="5496"/>
+          <w:tab w:val="left" w:pos="6412"/>
+          <w:tab w:val="left" w:pos="7328"/>
+          <w:tab w:val="left" w:pos="8244"/>
+          <w:tab w:val="left" w:pos="9160"/>
+          <w:tab w:val="left" w:pos="10076"/>
+          <w:tab w:val="left" w:pos="10992"/>
+          <w:tab w:val="left" w:pos="11908"/>
+          <w:tab w:val="left" w:pos="12824"/>
+          <w:tab w:val="left" w:pos="13740"/>
+          <w:tab w:val="left" w:pos="14656"/>
+        </w:tabs>
+        <w:spacing w:before="300" w:after="300" w:line="210" w:lineRule="atLeast"/>
+        <w:jc w:val="left"/>
+        <w:rPr>
+          <w:rFonts w:ascii="Courier New" w:eastAsia="宋体" w:hAnsi="Courier New" w:cs="Courier New"/>
+          <w:color w:val="000000"/>
+          <w:kern w:val="0"/>
+          <w:sz w:val="18"/>
+          <w:szCs w:val="18"/>
+        </w:rPr>
+      </w:pPr>
+      <w:r>
+        <w:rPr>
+          <w:rFonts w:ascii="Courier New" w:eastAsia="宋体" w:hAnsi="Courier New" w:cs="Courier New"/>
+          <w:color w:val="000000"/>
+          <w:kern w:val="0"/>
+          <w:sz w:val="18"/>
+          <w:szCs w:val="18"/>
+        </w:rPr>
+        <w:t>(</w:t>
+      </w:r>
+      <w:proofErr w:type="gramStart"/>
+      <w:r>
+        <w:rPr>
+          <w:rFonts w:ascii="Courier New" w:eastAsia="宋体" w:hAnsi="Courier New" w:cs="Courier New"/>
+          <w:color w:val="000000"/>
+          <w:kern w:val="0"/>
+          <w:sz w:val="18"/>
+          <w:szCs w:val="18"/>
+        </w:rPr>
+        <w:t>define</w:t>
+      </w:r>
+      <w:proofErr w:type="gramEnd"/>
+      <w:r>
+        <w:rPr>
+          <w:rFonts w:ascii="Courier New" w:eastAsia="宋体" w:hAnsi="Courier New" w:cs="Courier New"/>
+          <w:color w:val="000000"/>
+          <w:kern w:val="0"/>
+          <w:sz w:val="18"/>
+          <w:szCs w:val="18"/>
+        </w:rPr>
+        <w:t xml:space="preserve"> bazaar </w:t>
+      </w:r>
+    </w:p>
+    <w:p>
+      <w:pPr>
+        <w:widowControl/>
+        <w:pBdr>
+          <w:top w:val="outset" w:sz="24" w:space="5" w:color="auto"/>
+          <w:left w:val="outset" w:sz="24" w:space="5" w:color="auto"/>
+          <w:bottom w:val="outset" w:sz="24" w:space="5" w:color="auto"/>
+          <w:right w:val="outset" w:sz="24" w:space="0" w:color="auto"/>
+        </w:pBdr>
+        <w:shd w:val="clear" w:color="auto" w:fill="FFFAF0"/>
+        <w:tabs>
+          <w:tab w:val="left" w:pos="916"/>
+          <w:tab w:val="left" w:pos="1832"/>
+          <w:tab w:val="left" w:pos="2748"/>
+          <w:tab w:val="left" w:pos="3664"/>
+          <w:tab w:val="left" w:pos="4580"/>
+          <w:tab w:val="left" w:pos="5496"/>
+          <w:tab w:val="left" w:pos="6412"/>
+          <w:tab w:val="left" w:pos="7328"/>
+          <w:tab w:val="left" w:pos="8244"/>
+          <w:tab w:val="left" w:pos="9160"/>
+          <w:tab w:val="left" w:pos="10076"/>
+          <w:tab w:val="left" w:pos="10992"/>
+          <w:tab w:val="left" w:pos="11908"/>
+          <w:tab w:val="left" w:pos="12824"/>
+          <w:tab w:val="left" w:pos="13740"/>
+          <w:tab w:val="left" w:pos="14656"/>
+        </w:tabs>
+        <w:spacing w:before="300" w:after="300" w:line="210" w:lineRule="atLeast"/>
+        <w:jc w:val="left"/>
+        <w:rPr>
+          <w:rFonts w:ascii="Courier New" w:eastAsia="宋体" w:hAnsi="Courier New" w:cs="Courier New"/>
+          <w:color w:val="000000"/>
+          <w:kern w:val="0"/>
+          <w:sz w:val="18"/>
+          <w:szCs w:val="18"/>
+        </w:rPr>
+      </w:pPr>
+      <w:r>
+        <w:rPr>
+          <w:rFonts w:ascii="Courier New" w:eastAsia="宋体" w:hAnsi="Courier New" w:cs="Courier New"/>
+          <w:color w:val="000000"/>
+          <w:kern w:val="0"/>
+          <w:sz w:val="18"/>
+          <w:szCs w:val="18"/>
+        </w:rPr>
+        <w:t xml:space="preserve">  (</w:t>
+      </w:r>
+      <w:proofErr w:type="gramStart"/>
+      <w:r>
+        <w:rPr>
+          <w:rFonts w:ascii="Courier New" w:eastAsia="宋体" w:hAnsi="Courier New" w:cs="Courier New"/>
+          <w:color w:val="000000"/>
+          <w:kern w:val="0"/>
+          <w:sz w:val="18"/>
+          <w:szCs w:val="18"/>
+        </w:rPr>
+        <w:t>make-book</w:t>
+      </w:r>
+      <w:proofErr w:type="gramEnd"/>
+      <w:r>
+        <w:rPr>
+          <w:rFonts w:ascii="Courier New" w:eastAsia="宋体" w:hAnsi="Courier New" w:cs="Courier New"/>
+          <w:color w:val="000000"/>
+          <w:kern w:val="0"/>
+          <w:sz w:val="18"/>
+          <w:szCs w:val="18"/>
+        </w:rPr>
+        <w:t xml:space="preserve"> </w:t>
+      </w:r>
+    </w:p>
+    <w:p>
+      <w:pPr>
+        <w:widowControl/>
+        <w:pBdr>
+          <w:top w:val="outset" w:sz="24" w:space="5" w:color="auto"/>
+          <w:left w:val="outset" w:sz="24" w:space="5" w:color="auto"/>
+          <w:bottom w:val="outset" w:sz="24" w:space="5" w:color="auto"/>
+          <w:right w:val="outset" w:sz="24" w:space="0" w:color="auto"/>
+        </w:pBdr>
+        <w:shd w:val="clear" w:color="auto" w:fill="FFFAF0"/>
+        <w:tabs>
+          <w:tab w:val="left" w:pos="916"/>
+          <w:tab w:val="left" w:pos="1832"/>
+          <w:tab w:val="left" w:pos="2748"/>
+          <w:tab w:val="left" w:pos="3664"/>
+          <w:tab w:val="left" w:pos="4580"/>
+          <w:tab w:val="left" w:pos="5496"/>
+          <w:tab w:val="left" w:pos="6412"/>
+          <w:tab w:val="left" w:pos="7328"/>
+          <w:tab w:val="left" w:pos="8244"/>
+          <w:tab w:val="left" w:pos="9160"/>
+          <w:tab w:val="left" w:pos="10076"/>
+          <w:tab w:val="left" w:pos="10992"/>
+          <w:tab w:val="left" w:pos="11908"/>
+          <w:tab w:val="left" w:pos="12824"/>
+          <w:tab w:val="left" w:pos="13740"/>
+          <w:tab w:val="left" w:pos="14656"/>
+        </w:tabs>
+        <w:spacing w:before="300" w:after="300" w:line="210" w:lineRule="atLeast"/>
+        <w:jc w:val="left"/>
+        <w:rPr>
+          <w:rFonts w:ascii="Courier New" w:eastAsia="宋体" w:hAnsi="Courier New" w:cs="Courier New"/>
+          <w:color w:val="000000"/>
+          <w:kern w:val="0"/>
+          <w:sz w:val="18"/>
+          <w:szCs w:val="18"/>
+        </w:rPr>
+      </w:pPr>
+      <w:r>
+        <w:rPr>
+          <w:rFonts w:ascii="Courier New" w:eastAsia="宋体" w:hAnsi="Courier New" w:cs="Courier New"/>
+          <w:color w:val="000000"/>
+          <w:kern w:val="0"/>
+          <w:sz w:val="18"/>
+          <w:szCs w:val="18"/>
+        </w:rPr>
+        <w:t xml:space="preserve">   "The Cathedral and the Bazaar"</w:t>
+      </w:r>
+    </w:p>
+    <w:p>
+      <w:pPr>
+        <w:widowControl/>
+        <w:pBdr>
+          <w:top w:val="outset" w:sz="24" w:space="5" w:color="auto"/>
+          <w:left w:val="outset" w:sz="24" w:space="5" w:color="auto"/>
+          <w:bottom w:val="outset" w:sz="24" w:space="5" w:color="auto"/>
+          <w:right w:val="outset" w:sz="24" w:space="0" w:color="auto"/>
+        </w:pBdr>
+        <w:shd w:val="clear" w:color="auto" w:fill="FFFAF0"/>
+        <w:tabs>
+          <w:tab w:val="left" w:pos="916"/>
+          <w:tab w:val="left" w:pos="1832"/>
+          <w:tab w:val="left" w:pos="2748"/>
+          <w:tab w:val="left" w:pos="3664"/>
+          <w:tab w:val="left" w:pos="4580"/>
+          <w:tab w:val="left" w:pos="5496"/>
+          <w:tab w:val="left" w:pos="6412"/>
+          <w:tab w:val="left" w:pos="7328"/>
+          <w:tab w:val="left" w:pos="8244"/>
+          <w:tab w:val="left" w:pos="9160"/>
+          <w:tab w:val="left" w:pos="10076"/>
+          <w:tab w:val="left" w:pos="10992"/>
+          <w:tab w:val="left" w:pos="11908"/>
+          <w:tab w:val="left" w:pos="12824"/>
+          <w:tab w:val="left" w:pos="13740"/>
+          <w:tab w:val="left" w:pos="14656"/>
+        </w:tabs>
+        <w:spacing w:before="300" w:after="300" w:line="210" w:lineRule="atLeast"/>
+        <w:jc w:val="left"/>
+        <w:rPr>
+          <w:rFonts w:ascii="Courier New" w:eastAsia="宋体" w:hAnsi="Courier New" w:cs="Courier New"/>
+          <w:color w:val="000000"/>
+          <w:kern w:val="0"/>
+          <w:sz w:val="18"/>
+          <w:szCs w:val="18"/>
+        </w:rPr>
+      </w:pPr>
+      <w:r>
+        <w:rPr>
+          <w:rFonts w:ascii="Courier New" w:eastAsia="宋体" w:hAnsi="Courier New" w:cs="Courier New"/>
+          <w:color w:val="000000"/>
+          <w:kern w:val="0"/>
+          <w:sz w:val="18"/>
+          <w:szCs w:val="18"/>
+        </w:rPr>
+        <w:t xml:space="preserve">   "Eric S. Raymond"</w:t>
+      </w:r>
+    </w:p>
+    <w:p>
+      <w:pPr>
+        <w:widowControl/>
+        <w:pBdr>
+          <w:top w:val="outset" w:sz="24" w:space="5" w:color="auto"/>
+          <w:left w:val="outset" w:sz="24" w:space="5" w:color="auto"/>
+          <w:bottom w:val="outset" w:sz="24" w:space="5" w:color="auto"/>
+          <w:right w:val="outset" w:sz="24" w:space="0" w:color="auto"/>
+        </w:pBdr>
+        <w:shd w:val="clear" w:color="auto" w:fill="FFFAF0"/>
+        <w:tabs>
+          <w:tab w:val="left" w:pos="916"/>
+          <w:tab w:val="left" w:pos="1832"/>
+          <w:tab w:val="left" w:pos="2748"/>
+          <w:tab w:val="left" w:pos="3664"/>
+          <w:tab w:val="left" w:pos="4580"/>
+          <w:tab w:val="left" w:pos="5496"/>
+          <w:tab w:val="left" w:pos="6412"/>
+          <w:tab w:val="left" w:pos="7328"/>
+          <w:tab w:val="left" w:pos="8244"/>
+          <w:tab w:val="left" w:pos="9160"/>
+          <w:tab w:val="left" w:pos="10076"/>
+          <w:tab w:val="left" w:pos="10992"/>
+          <w:tab w:val="left" w:pos="11908"/>
+          <w:tab w:val="left" w:pos="12824"/>
+          <w:tab w:val="left" w:pos="13740"/>
+          <w:tab w:val="left" w:pos="14656"/>
+        </w:tabs>
+        <w:spacing w:before="300" w:after="300" w:line="210" w:lineRule="atLeast"/>
+        <w:jc w:val="left"/>
+        <w:rPr>
+          <w:rFonts w:ascii="Courier New" w:eastAsia="宋体" w:hAnsi="Courier New" w:cs="Courier New"/>
+          <w:color w:val="000000"/>
+          <w:kern w:val="0"/>
+          <w:sz w:val="18"/>
+          <w:szCs w:val="18"/>
+        </w:rPr>
+      </w:pPr>
+      <w:r>
+        <w:rPr>
+          <w:rFonts w:ascii="Courier New" w:eastAsia="宋体" w:hAnsi="Courier New" w:cs="Courier New"/>
+          <w:color w:val="000000"/>
+          <w:kern w:val="0"/>
+          <w:sz w:val="18"/>
+          <w:szCs w:val="18"/>
+        </w:rPr>
+        <w:t xml:space="preserve">   "O'Reilly"</w:t>
+      </w:r>
+    </w:p>
+    <w:p>
+      <w:pPr>
+        <w:widowControl/>
+        <w:pBdr>
+          <w:top w:val="outset" w:sz="24" w:space="5" w:color="auto"/>
+          <w:left w:val="outset" w:sz="24" w:space="5" w:color="auto"/>
+          <w:bottom w:val="outset" w:sz="24" w:space="5" w:color="auto"/>
+          <w:right w:val="outset" w:sz="24" w:space="0" w:color="auto"/>
+        </w:pBdr>
+        <w:shd w:val="clear" w:color="auto" w:fill="FFFAF0"/>
+        <w:tabs>
+          <w:tab w:val="left" w:pos="916"/>
+          <w:tab w:val="left" w:pos="1832"/>
+          <w:tab w:val="left" w:pos="2748"/>
+          <w:tab w:val="left" w:pos="3664"/>
+          <w:tab w:val="left" w:pos="4580"/>
+          <w:tab w:val="left" w:pos="5496"/>
+          <w:tab w:val="left" w:pos="6412"/>
+          <w:tab w:val="left" w:pos="7328"/>
+          <w:tab w:val="left" w:pos="8244"/>
+          <w:tab w:val="left" w:pos="9160"/>
+          <w:tab w:val="left" w:pos="10076"/>
+          <w:tab w:val="left" w:pos="10992"/>
+          <w:tab w:val="left" w:pos="11908"/>
+          <w:tab w:val="left" w:pos="12824"/>
+          <w:tab w:val="left" w:pos="13740"/>
+          <w:tab w:val="left" w:pos="14656"/>
+        </w:tabs>
+        <w:spacing w:before="300" w:after="300" w:line="210" w:lineRule="atLeast"/>
+        <w:jc w:val="left"/>
+        <w:rPr>
+          <w:rFonts w:ascii="Courier New" w:eastAsia="宋体" w:hAnsi="Courier New" w:cs="Courier New"/>
+          <w:color w:val="000000"/>
+          <w:kern w:val="0"/>
+          <w:sz w:val="18"/>
+          <w:szCs w:val="18"/>
+        </w:rPr>
+      </w:pPr>
+      <w:r>
+        <w:rPr>
+          <w:rFonts w:ascii="Courier New" w:eastAsia="宋体" w:hAnsi="Courier New" w:cs="Courier New"/>
+          <w:color w:val="000000"/>
+          <w:kern w:val="0"/>
+          <w:sz w:val="18"/>
+          <w:szCs w:val="18"/>
+        </w:rPr>
+        <w:t xml:space="preserve">   1999</w:t>
+      </w:r>
+    </w:p>
+    <w:p>
+      <w:pPr>
+        <w:widowControl/>
+        <w:pBdr>
+          <w:top w:val="outset" w:sz="24" w:space="5" w:color="auto"/>
+          <w:left w:val="outset" w:sz="24" w:space="5" w:color="auto"/>
+          <w:bottom w:val="outset" w:sz="24" w:space="5" w:color="auto"/>
+          <w:right w:val="outset" w:sz="24" w:space="0" w:color="auto"/>
+        </w:pBdr>
+        <w:shd w:val="clear" w:color="auto" w:fill="FFFAF0"/>
+        <w:tabs>
+          <w:tab w:val="left" w:pos="916"/>
+          <w:tab w:val="left" w:pos="1832"/>
+          <w:tab w:val="left" w:pos="2748"/>
+          <w:tab w:val="left" w:pos="3664"/>
+          <w:tab w:val="left" w:pos="4580"/>
+          <w:tab w:val="left" w:pos="5496"/>
+          <w:tab w:val="left" w:pos="6412"/>
+          <w:tab w:val="left" w:pos="7328"/>
+          <w:tab w:val="left" w:pos="8244"/>
+          <w:tab w:val="left" w:pos="9160"/>
+          <w:tab w:val="left" w:pos="10076"/>
+          <w:tab w:val="left" w:pos="10992"/>
+          <w:tab w:val="left" w:pos="11908"/>
+          <w:tab w:val="left" w:pos="12824"/>
+          <w:tab w:val="left" w:pos="13740"/>
+          <w:tab w:val="left" w:pos="14656"/>
+        </w:tabs>
+        <w:spacing w:before="300" w:after="300" w:line="210" w:lineRule="atLeast"/>
+        <w:jc w:val="left"/>
+        <w:rPr>
+          <w:rFonts w:ascii="Courier New" w:eastAsia="宋体" w:hAnsi="Courier New" w:cs="Courier New"/>
+          <w:color w:val="000000"/>
+          <w:kern w:val="0"/>
+          <w:sz w:val="18"/>
+          <w:szCs w:val="18"/>
+        </w:rPr>
+      </w:pPr>
+      <w:r>
+        <w:rPr>
+          <w:rFonts w:ascii="Courier New" w:eastAsia="宋体" w:hAnsi="Courier New" w:cs="Courier New"/>
+          <w:color w:val="000000"/>
+          <w:kern w:val="0"/>
+          <w:sz w:val="18"/>
+          <w:szCs w:val="18"/>
+        </w:rPr>
+        <w:t xml:space="preserve">   0596001088))</w:t>
+      </w:r>
+    </w:p>
+    <w:p>
+      <w:pPr>
+        <w:rPr>
+          <w:rFonts w:hint="eastAsia"/>
+        </w:rPr>
+      </w:pPr>
+    </w:p>
+    <w:p>
+      <w:pPr>
+        <w:rPr>
+          <w:rFonts w:hint="eastAsia"/>
+        </w:rPr>
+      </w:pPr>
+      <w:r>
+        <w:rPr>
+          <w:rFonts w:hint="eastAsia"/>
+        </w:rPr>
+        <w:t>然而，这样做多多少少有点不便，因为属性与值的关联并不清楚。</w:t>
+      </w:r>
+      <w:r>
+        <w:rPr>
+          <w:rFonts w:hint="eastAsia"/>
+        </w:rPr>
+        <w:t>参量</w:t>
+      </w:r>
+      <w:r>
+        <w:rPr>
+          <w:rFonts w:hint="eastAsia"/>
+        </w:rPr>
+        <w:t>keyword-constructor</w:t>
+      </w:r>
+      <w:r>
+        <w:rPr>
+          <w:rFonts w:hint="eastAsia"/>
+        </w:rPr>
+        <w:t>可以用于解决这个问题。下面的代码就是使用这个参量的重写版，这个版本中，属性与值的关联就非常清楚了。更进一步来说，有了这个参量参数的顺序就不重要了。</w:t>
+      </w:r>
+    </w:p>
+    <w:p>
+      <w:pPr>
+        <w:rPr>
+          <w:rFonts w:hint="eastAsia"/>
+        </w:rPr>
+      </w:pPr>
+      <w:r>
+        <w:rPr>
+          <w:rFonts w:hint="eastAsia"/>
+        </w:rPr>
+        <w:t>参量</w:t>
+      </w:r>
+      <w:r>
+        <w:rPr>
+          <w:rFonts w:hint="eastAsia"/>
+        </w:rPr>
+        <w:t>copier</w:t>
+      </w:r>
+      <w:r>
+        <w:rPr>
+          <w:rFonts w:hint="eastAsia"/>
+        </w:rPr>
+        <w:t>可用于为结构体创建一个</w:t>
+      </w:r>
+      <w:proofErr w:type="gramStart"/>
+      <w:r>
+        <w:rPr>
+          <w:rFonts w:hint="eastAsia"/>
+        </w:rPr>
+        <w:t>拷贝拷贝</w:t>
+      </w:r>
+      <w:proofErr w:type="gramEnd"/>
+      <w:r>
+        <w:rPr>
+          <w:rFonts w:hint="eastAsia"/>
+        </w:rPr>
+        <w:t>函数。</w:t>
+      </w:r>
+    </w:p>
+    <w:p>
+      <w:pPr>
+        <w:rPr>
+          <w:rFonts w:hint="eastAsia"/>
+        </w:rPr>
+      </w:pPr>
+    </w:p>
+    <w:p>
+      <w:pPr>
+        <w:widowControl/>
+        <w:pBdr>
+          <w:top w:val="outset" w:sz="24" w:space="5" w:color="auto"/>
+          <w:left w:val="outset" w:sz="24" w:space="5" w:color="auto"/>
+          <w:bottom w:val="outset" w:sz="24" w:space="5" w:color="auto"/>
+          <w:right w:val="outset" w:sz="24" w:space="0" w:color="auto"/>
+        </w:pBdr>
+        <w:shd w:val="clear" w:color="auto" w:fill="FFFAF0"/>
+        <w:tabs>
+          <w:tab w:val="left" w:pos="916"/>
+          <w:tab w:val="left" w:pos="1832"/>
+          <w:tab w:val="left" w:pos="2748"/>
+          <w:tab w:val="left" w:pos="3664"/>
+          <w:tab w:val="left" w:pos="4580"/>
+          <w:tab w:val="left" w:pos="5496"/>
+          <w:tab w:val="left" w:pos="6412"/>
+          <w:tab w:val="left" w:pos="7328"/>
+          <w:tab w:val="left" w:pos="8244"/>
+          <w:tab w:val="left" w:pos="9160"/>
+          <w:tab w:val="left" w:pos="10076"/>
+          <w:tab w:val="left" w:pos="10992"/>
+          <w:tab w:val="left" w:pos="11908"/>
+          <w:tab w:val="left" w:pos="12824"/>
+          <w:tab w:val="left" w:pos="13740"/>
+          <w:tab w:val="left" w:pos="14656"/>
+        </w:tabs>
+        <w:spacing w:before="300" w:after="300" w:line="210" w:lineRule="atLeast"/>
+        <w:jc w:val="left"/>
+        <w:rPr>
+          <w:rFonts w:ascii="Courier New" w:eastAsia="宋体" w:hAnsi="Courier New" w:cs="Courier New"/>
+          <w:color w:val="000000"/>
+          <w:kern w:val="0"/>
+          <w:sz w:val="18"/>
+          <w:szCs w:val="18"/>
+        </w:rPr>
+      </w:pPr>
+      <w:r>
+        <w:rPr>
+          <w:rFonts w:ascii="Courier New" w:eastAsia="宋体" w:hAnsi="Courier New" w:cs="Courier New"/>
+          <w:color w:val="000000"/>
+          <w:kern w:val="0"/>
+          <w:sz w:val="18"/>
+          <w:szCs w:val="18"/>
+        </w:rPr>
+        <w:t>(</w:t>
+      </w:r>
+      <w:proofErr w:type="gramStart"/>
+      <w:r>
+        <w:rPr>
+          <w:rFonts w:ascii="Courier New" w:eastAsia="宋体" w:hAnsi="Courier New" w:cs="Courier New"/>
+          <w:color w:val="000000"/>
+          <w:kern w:val="0"/>
+          <w:sz w:val="18"/>
+          <w:szCs w:val="18"/>
+        </w:rPr>
+        <w:t>define-structure</w:t>
+      </w:r>
+      <w:proofErr w:type="gramEnd"/>
+      <w:r>
+        <w:rPr>
+          <w:rFonts w:ascii="Courier New" w:eastAsia="宋体" w:hAnsi="Courier New" w:cs="Courier New"/>
+          <w:color w:val="000000"/>
+          <w:kern w:val="0"/>
+          <w:sz w:val="18"/>
+          <w:szCs w:val="18"/>
+        </w:rPr>
+        <w:t xml:space="preserve"> (book keyword-constructor copier) </w:t>
+      </w:r>
+    </w:p>
+    <w:p>
+      <w:pPr>
+        <w:widowControl/>
+        <w:pBdr>
+          <w:top w:val="outset" w:sz="24" w:space="5" w:color="auto"/>
+          <w:left w:val="outset" w:sz="24" w:space="5" w:color="auto"/>
+          <w:bottom w:val="outset" w:sz="24" w:space="5" w:color="auto"/>
+          <w:right w:val="outset" w:sz="24" w:space="0" w:color="auto"/>
+        </w:pBdr>
+        <w:shd w:val="clear" w:color="auto" w:fill="FFFAF0"/>
+        <w:tabs>
+          <w:tab w:val="left" w:pos="916"/>
+          <w:tab w:val="left" w:pos="1832"/>
+          <w:tab w:val="left" w:pos="2748"/>
+          <w:tab w:val="left" w:pos="3664"/>
+          <w:tab w:val="left" w:pos="4580"/>
+          <w:tab w:val="left" w:pos="5496"/>
+          <w:tab w:val="left" w:pos="6412"/>
+          <w:tab w:val="left" w:pos="7328"/>
+          <w:tab w:val="left" w:pos="8244"/>
+          <w:tab w:val="left" w:pos="9160"/>
+          <w:tab w:val="left" w:pos="10076"/>
+          <w:tab w:val="left" w:pos="10992"/>
+          <w:tab w:val="left" w:pos="11908"/>
+          <w:tab w:val="left" w:pos="12824"/>
+          <w:tab w:val="left" w:pos="13740"/>
+          <w:tab w:val="left" w:pos="14656"/>
+        </w:tabs>
+        <w:spacing w:before="300" w:after="300" w:line="210" w:lineRule="atLeast"/>
+        <w:jc w:val="left"/>
+        <w:rPr>
+          <w:rFonts w:ascii="Courier New" w:eastAsia="宋体" w:hAnsi="Courier New" w:cs="Courier New"/>
+          <w:color w:val="000000"/>
+          <w:kern w:val="0"/>
+          <w:sz w:val="18"/>
+          <w:szCs w:val="18"/>
+        </w:rPr>
+      </w:pPr>
+      <w:r>
+        <w:rPr>
+          <w:rFonts w:ascii="Courier New" w:eastAsia="宋体" w:hAnsi="Courier New" w:cs="Courier New"/>
+          <w:color w:val="000000"/>
+          <w:kern w:val="0"/>
+          <w:sz w:val="18"/>
+          <w:szCs w:val="18"/>
+        </w:rPr>
+        <w:t xml:space="preserve">  </w:t>
+      </w:r>
+      <w:proofErr w:type="gramStart"/>
+      <w:r>
+        <w:rPr>
+          <w:rFonts w:ascii="Courier New" w:eastAsia="宋体" w:hAnsi="Courier New" w:cs="Courier New"/>
+          <w:color w:val="000000"/>
+          <w:kern w:val="0"/>
+          <w:sz w:val="18"/>
+          <w:szCs w:val="18"/>
+        </w:rPr>
+        <w:t>title</w:t>
+      </w:r>
+      <w:proofErr w:type="gramEnd"/>
+      <w:r>
+        <w:rPr>
+          <w:rFonts w:ascii="Courier New" w:eastAsia="宋体" w:hAnsi="Courier New" w:cs="Courier New"/>
+          <w:color w:val="000000"/>
+          <w:kern w:val="0"/>
+          <w:sz w:val="18"/>
+          <w:szCs w:val="18"/>
+        </w:rPr>
+        <w:t xml:space="preserve"> authors publisher year </w:t>
+      </w:r>
+      <w:proofErr w:type="spellStart"/>
+      <w:r>
+        <w:rPr>
+          <w:rFonts w:ascii="Courier New" w:eastAsia="宋体" w:hAnsi="Courier New" w:cs="Courier New"/>
+          <w:color w:val="000000"/>
+          <w:kern w:val="0"/>
+          <w:sz w:val="18"/>
+          <w:szCs w:val="18"/>
+        </w:rPr>
+        <w:t>isbn</w:t>
+      </w:r>
+      <w:proofErr w:type="spellEnd"/>
+      <w:r>
+        <w:rPr>
+          <w:rFonts w:ascii="Courier New" w:eastAsia="宋体" w:hAnsi="Courier New" w:cs="Courier New"/>
+          <w:color w:val="000000"/>
+          <w:kern w:val="0"/>
+          <w:sz w:val="18"/>
+          <w:szCs w:val="18"/>
+        </w:rPr>
+        <w:t>)</w:t>
+      </w:r>
+    </w:p>
+    <w:p>
+      <w:pPr>
+        <w:widowControl/>
+        <w:pBdr>
+          <w:top w:val="outset" w:sz="24" w:space="5" w:color="auto"/>
+          <w:left w:val="outset" w:sz="24" w:space="5" w:color="auto"/>
+          <w:bottom w:val="outset" w:sz="24" w:space="5" w:color="auto"/>
+          <w:right w:val="outset" w:sz="24" w:space="0" w:color="auto"/>
+        </w:pBdr>
+        <w:shd w:val="clear" w:color="auto" w:fill="FFFAF0"/>
+        <w:tabs>
+          <w:tab w:val="left" w:pos="916"/>
+          <w:tab w:val="left" w:pos="1832"/>
+          <w:tab w:val="left" w:pos="2748"/>
+          <w:tab w:val="left" w:pos="3664"/>
+          <w:tab w:val="left" w:pos="4580"/>
+          <w:tab w:val="left" w:pos="5496"/>
+          <w:tab w:val="left" w:pos="6412"/>
+          <w:tab w:val="left" w:pos="7328"/>
+          <w:tab w:val="left" w:pos="8244"/>
+          <w:tab w:val="left" w:pos="9160"/>
+          <w:tab w:val="left" w:pos="10076"/>
+          <w:tab w:val="left" w:pos="10992"/>
+          <w:tab w:val="left" w:pos="11908"/>
+          <w:tab w:val="left" w:pos="12824"/>
+          <w:tab w:val="left" w:pos="13740"/>
+          <w:tab w:val="left" w:pos="14656"/>
+        </w:tabs>
+        <w:spacing w:before="300" w:after="300" w:line="210" w:lineRule="atLeast"/>
+        <w:jc w:val="left"/>
+        <w:rPr>
+          <w:rFonts w:ascii="Courier New" w:eastAsia="宋体" w:hAnsi="Courier New" w:cs="Courier New"/>
+          <w:color w:val="000000"/>
+          <w:kern w:val="0"/>
+          <w:sz w:val="18"/>
+          <w:szCs w:val="18"/>
+        </w:rPr>
+      </w:pPr>
+    </w:p>
+    <w:p>
+      <w:pPr>
+        <w:widowControl/>
+        <w:pBdr>
+          <w:top w:val="outset" w:sz="24" w:space="5" w:color="auto"/>
+          <w:left w:val="outset" w:sz="24" w:space="5" w:color="auto"/>
+          <w:bottom w:val="outset" w:sz="24" w:space="5" w:color="auto"/>
+          <w:right w:val="outset" w:sz="24" w:space="0" w:color="auto"/>
+        </w:pBdr>
+        <w:shd w:val="clear" w:color="auto" w:fill="FFFAF0"/>
+        <w:tabs>
+          <w:tab w:val="left" w:pos="916"/>
+          <w:tab w:val="left" w:pos="1832"/>
+          <w:tab w:val="left" w:pos="2748"/>
+          <w:tab w:val="left" w:pos="3664"/>
+          <w:tab w:val="left" w:pos="4580"/>
+          <w:tab w:val="left" w:pos="5496"/>
+          <w:tab w:val="left" w:pos="6412"/>
+          <w:tab w:val="left" w:pos="7328"/>
+          <w:tab w:val="left" w:pos="8244"/>
+          <w:tab w:val="left" w:pos="9160"/>
+          <w:tab w:val="left" w:pos="10076"/>
+          <w:tab w:val="left" w:pos="10992"/>
+          <w:tab w:val="left" w:pos="11908"/>
+          <w:tab w:val="left" w:pos="12824"/>
+          <w:tab w:val="left" w:pos="13740"/>
+          <w:tab w:val="left" w:pos="14656"/>
+        </w:tabs>
+        <w:spacing w:before="300" w:after="300" w:line="210" w:lineRule="atLeast"/>
+        <w:jc w:val="left"/>
+        <w:rPr>
+          <w:rFonts w:ascii="Courier New" w:eastAsia="宋体" w:hAnsi="Courier New" w:cs="Courier New"/>
+          <w:color w:val="000000"/>
+          <w:kern w:val="0"/>
+          <w:sz w:val="18"/>
+          <w:szCs w:val="18"/>
+        </w:rPr>
+      </w:pPr>
+      <w:r>
+        <w:rPr>
+          <w:rFonts w:ascii="Courier New" w:eastAsia="宋体" w:hAnsi="Courier New" w:cs="Courier New"/>
+          <w:color w:val="000000"/>
+          <w:kern w:val="0"/>
+          <w:sz w:val="18"/>
+          <w:szCs w:val="18"/>
+        </w:rPr>
+        <w:t>(</w:t>
+      </w:r>
+      <w:proofErr w:type="gramStart"/>
+      <w:r>
+        <w:rPr>
+          <w:rFonts w:ascii="Courier New" w:eastAsia="宋体" w:hAnsi="Courier New" w:cs="Courier New"/>
+          <w:color w:val="000000"/>
+          <w:kern w:val="0"/>
+          <w:sz w:val="18"/>
+          <w:szCs w:val="18"/>
+        </w:rPr>
+        <w:t>define</w:t>
+      </w:r>
+      <w:proofErr w:type="gramEnd"/>
+      <w:r>
+        <w:rPr>
+          <w:rFonts w:ascii="Courier New" w:eastAsia="宋体" w:hAnsi="Courier New" w:cs="Courier New"/>
+          <w:color w:val="000000"/>
+          <w:kern w:val="0"/>
+          <w:sz w:val="18"/>
+          <w:szCs w:val="18"/>
+        </w:rPr>
+        <w:t xml:space="preserve"> bazaar </w:t>
+      </w:r>
+    </w:p>
+    <w:p>
+      <w:pPr>
+        <w:widowControl/>
+        <w:pBdr>
+          <w:top w:val="outset" w:sz="24" w:space="5" w:color="auto"/>
+          <w:left w:val="outset" w:sz="24" w:space="5" w:color="auto"/>
+          <w:bottom w:val="outset" w:sz="24" w:space="5" w:color="auto"/>
+          <w:right w:val="outset" w:sz="24" w:space="0" w:color="auto"/>
+        </w:pBdr>
+        <w:shd w:val="clear" w:color="auto" w:fill="FFFAF0"/>
+        <w:tabs>
+          <w:tab w:val="left" w:pos="916"/>
+          <w:tab w:val="left" w:pos="1832"/>
+          <w:tab w:val="left" w:pos="2748"/>
+          <w:tab w:val="left" w:pos="3664"/>
+          <w:tab w:val="left" w:pos="4580"/>
+          <w:tab w:val="left" w:pos="5496"/>
+          <w:tab w:val="left" w:pos="6412"/>
+          <w:tab w:val="left" w:pos="7328"/>
+          <w:tab w:val="left" w:pos="8244"/>
+          <w:tab w:val="left" w:pos="9160"/>
+          <w:tab w:val="left" w:pos="10076"/>
+          <w:tab w:val="left" w:pos="10992"/>
+          <w:tab w:val="left" w:pos="11908"/>
+          <w:tab w:val="left" w:pos="12824"/>
+          <w:tab w:val="left" w:pos="13740"/>
+          <w:tab w:val="left" w:pos="14656"/>
+        </w:tabs>
+        <w:spacing w:before="300" w:after="300" w:line="210" w:lineRule="atLeast"/>
+        <w:jc w:val="left"/>
+        <w:rPr>
+          <w:rFonts w:ascii="Courier New" w:eastAsia="宋体" w:hAnsi="Courier New" w:cs="Courier New"/>
+          <w:color w:val="000000"/>
+          <w:kern w:val="0"/>
+          <w:sz w:val="18"/>
+          <w:szCs w:val="18"/>
+        </w:rPr>
+      </w:pPr>
+      <w:r>
+        <w:rPr>
+          <w:rFonts w:ascii="Courier New" w:eastAsia="宋体" w:hAnsi="Courier New" w:cs="Courier New"/>
+          <w:color w:val="000000"/>
+          <w:kern w:val="0"/>
+          <w:sz w:val="18"/>
+          <w:szCs w:val="18"/>
+        </w:rPr>
+        <w:t xml:space="preserve">  (</w:t>
+      </w:r>
+      <w:proofErr w:type="gramStart"/>
+      <w:r>
+        <w:rPr>
+          <w:rFonts w:ascii="Courier New" w:eastAsia="宋体" w:hAnsi="Courier New" w:cs="Courier New"/>
+          <w:color w:val="000000"/>
+          <w:kern w:val="0"/>
+          <w:sz w:val="18"/>
+          <w:szCs w:val="18"/>
+        </w:rPr>
+        <w:t>make-book</w:t>
+      </w:r>
+      <w:proofErr w:type="gramEnd"/>
+      <w:r>
+        <w:rPr>
+          <w:rFonts w:ascii="Courier New" w:eastAsia="宋体" w:hAnsi="Courier New" w:cs="Courier New"/>
+          <w:color w:val="000000"/>
+          <w:kern w:val="0"/>
+          <w:sz w:val="18"/>
+          <w:szCs w:val="18"/>
+        </w:rPr>
+        <w:t xml:space="preserve"> </w:t>
+      </w:r>
+    </w:p>
+    <w:p>
+      <w:pPr>
+        <w:widowControl/>
+        <w:pBdr>
+          <w:top w:val="outset" w:sz="24" w:space="5" w:color="auto"/>
+          <w:left w:val="outset" w:sz="24" w:space="5" w:color="auto"/>
+          <w:bottom w:val="outset" w:sz="24" w:space="5" w:color="auto"/>
+          <w:right w:val="outset" w:sz="24" w:space="0" w:color="auto"/>
+        </w:pBdr>
+        <w:shd w:val="clear" w:color="auto" w:fill="FFFAF0"/>
+        <w:tabs>
+          <w:tab w:val="left" w:pos="916"/>
+          <w:tab w:val="left" w:pos="1832"/>
+          <w:tab w:val="left" w:pos="2748"/>
+          <w:tab w:val="left" w:pos="3664"/>
+          <w:tab w:val="left" w:pos="4580"/>
+          <w:tab w:val="left" w:pos="5496"/>
+          <w:tab w:val="left" w:pos="6412"/>
+          <w:tab w:val="left" w:pos="7328"/>
+          <w:tab w:val="left" w:pos="8244"/>
+          <w:tab w:val="left" w:pos="9160"/>
+          <w:tab w:val="left" w:pos="10076"/>
+          <w:tab w:val="left" w:pos="10992"/>
+          <w:tab w:val="left" w:pos="11908"/>
+          <w:tab w:val="left" w:pos="12824"/>
+          <w:tab w:val="left" w:pos="13740"/>
+          <w:tab w:val="left" w:pos="14656"/>
+        </w:tabs>
+        <w:spacing w:before="300" w:after="300" w:line="210" w:lineRule="atLeast"/>
+        <w:jc w:val="left"/>
+        <w:rPr>
+          <w:rFonts w:ascii="Courier New" w:eastAsia="宋体" w:hAnsi="Courier New" w:cs="Courier New"/>
+          <w:color w:val="000000"/>
+          <w:kern w:val="0"/>
+          <w:sz w:val="18"/>
+          <w:szCs w:val="18"/>
+        </w:rPr>
+      </w:pPr>
+      <w:r>
+        <w:rPr>
+          <w:rFonts w:ascii="Courier New" w:eastAsia="宋体" w:hAnsi="Courier New" w:cs="Courier New"/>
+          <w:color w:val="000000"/>
+          <w:kern w:val="0"/>
+          <w:sz w:val="18"/>
+          <w:szCs w:val="18"/>
+        </w:rPr>
+        <w:t xml:space="preserve">   '</w:t>
+      </w:r>
+      <w:proofErr w:type="gramStart"/>
+      <w:r>
+        <w:rPr>
+          <w:rFonts w:ascii="Courier New" w:eastAsia="宋体" w:hAnsi="Courier New" w:cs="Courier New"/>
+          <w:color w:val="000000"/>
+          <w:kern w:val="0"/>
+          <w:sz w:val="18"/>
+          <w:szCs w:val="18"/>
+        </w:rPr>
+        <w:t>title</w:t>
+      </w:r>
+      <w:proofErr w:type="gramEnd"/>
+      <w:r>
+        <w:rPr>
+          <w:rFonts w:ascii="Courier New" w:eastAsia="宋体" w:hAnsi="Courier New" w:cs="Courier New"/>
+          <w:color w:val="000000"/>
+          <w:kern w:val="0"/>
+          <w:sz w:val="18"/>
+          <w:szCs w:val="18"/>
+        </w:rPr>
+        <w:t xml:space="preserve"> "The Cathedral and the Bazaar"</w:t>
+      </w:r>
+    </w:p>
+    <w:p>
+      <w:pPr>
+        <w:widowControl/>
+        <w:pBdr>
+          <w:top w:val="outset" w:sz="24" w:space="5" w:color="auto"/>
+          <w:left w:val="outset" w:sz="24" w:space="5" w:color="auto"/>
+          <w:bottom w:val="outset" w:sz="24" w:space="5" w:color="auto"/>
+          <w:right w:val="outset" w:sz="24" w:space="0" w:color="auto"/>
+        </w:pBdr>
+        <w:shd w:val="clear" w:color="auto" w:fill="FFFAF0"/>
+        <w:tabs>
+          <w:tab w:val="left" w:pos="916"/>
+          <w:tab w:val="left" w:pos="1832"/>
+          <w:tab w:val="left" w:pos="2748"/>
+          <w:tab w:val="left" w:pos="3664"/>
+          <w:tab w:val="left" w:pos="4580"/>
+          <w:tab w:val="left" w:pos="5496"/>
+          <w:tab w:val="left" w:pos="6412"/>
+          <w:tab w:val="left" w:pos="7328"/>
+          <w:tab w:val="left" w:pos="8244"/>
+          <w:tab w:val="left" w:pos="9160"/>
+          <w:tab w:val="left" w:pos="10076"/>
+          <w:tab w:val="left" w:pos="10992"/>
+          <w:tab w:val="left" w:pos="11908"/>
+          <w:tab w:val="left" w:pos="12824"/>
+          <w:tab w:val="left" w:pos="13740"/>
+          <w:tab w:val="left" w:pos="14656"/>
+        </w:tabs>
+        <w:spacing w:before="300" w:after="300" w:line="210" w:lineRule="atLeast"/>
+        <w:jc w:val="left"/>
+        <w:rPr>
+          <w:rFonts w:ascii="Courier New" w:eastAsia="宋体" w:hAnsi="Courier New" w:cs="Courier New"/>
+          <w:color w:val="000000"/>
+          <w:kern w:val="0"/>
+          <w:sz w:val="18"/>
+          <w:szCs w:val="18"/>
+        </w:rPr>
+      </w:pPr>
+      <w:r>
+        <w:rPr>
+          <w:rFonts w:ascii="Courier New" w:eastAsia="宋体" w:hAnsi="Courier New" w:cs="Courier New"/>
+          <w:color w:val="000000"/>
+          <w:kern w:val="0"/>
+          <w:sz w:val="18"/>
+          <w:szCs w:val="18"/>
+        </w:rPr>
+        <w:t xml:space="preserve">   '</w:t>
+      </w:r>
+      <w:proofErr w:type="gramStart"/>
+      <w:r>
+        <w:rPr>
+          <w:rFonts w:ascii="Courier New" w:eastAsia="宋体" w:hAnsi="Courier New" w:cs="Courier New"/>
+          <w:color w:val="000000"/>
+          <w:kern w:val="0"/>
+          <w:sz w:val="18"/>
+          <w:szCs w:val="18"/>
+        </w:rPr>
+        <w:t>authors</w:t>
+      </w:r>
+      <w:proofErr w:type="gramEnd"/>
+      <w:r>
+        <w:rPr>
+          <w:rFonts w:ascii="Courier New" w:eastAsia="宋体" w:hAnsi="Courier New" w:cs="Courier New"/>
+          <w:color w:val="000000"/>
+          <w:kern w:val="0"/>
+          <w:sz w:val="18"/>
+          <w:szCs w:val="18"/>
+        </w:rPr>
+        <w:t xml:space="preserve"> "Eric S. Raymond"</w:t>
+      </w:r>
+    </w:p>
+    <w:p>
+      <w:pPr>
+        <w:widowControl/>
+        <w:pBdr>
+          <w:top w:val="outset" w:sz="24" w:space="5" w:color="auto"/>
+          <w:left w:val="outset" w:sz="24" w:space="5" w:color="auto"/>
+          <w:bottom w:val="outset" w:sz="24" w:space="5" w:color="auto"/>
+          <w:right w:val="outset" w:sz="24" w:space="0" w:color="auto"/>
+        </w:pBdr>
+        <w:shd w:val="clear" w:color="auto" w:fill="FFFAF0"/>
+        <w:tabs>
+          <w:tab w:val="left" w:pos="916"/>
+          <w:tab w:val="left" w:pos="1832"/>
+          <w:tab w:val="left" w:pos="2748"/>
+          <w:tab w:val="left" w:pos="3664"/>
+          <w:tab w:val="left" w:pos="4580"/>
+          <w:tab w:val="left" w:pos="5496"/>
+          <w:tab w:val="left" w:pos="6412"/>
+          <w:tab w:val="left" w:pos="7328"/>
+          <w:tab w:val="left" w:pos="8244"/>
+          <w:tab w:val="left" w:pos="9160"/>
+          <w:tab w:val="left" w:pos="10076"/>
+          <w:tab w:val="left" w:pos="10992"/>
+          <w:tab w:val="left" w:pos="11908"/>
+          <w:tab w:val="left" w:pos="12824"/>
+          <w:tab w:val="left" w:pos="13740"/>
+          <w:tab w:val="left" w:pos="14656"/>
+        </w:tabs>
+        <w:spacing w:before="300" w:after="300" w:line="210" w:lineRule="atLeast"/>
+        <w:jc w:val="left"/>
+        <w:rPr>
+          <w:rFonts w:ascii="Courier New" w:eastAsia="宋体" w:hAnsi="Courier New" w:cs="Courier New"/>
+          <w:color w:val="000000"/>
+          <w:kern w:val="0"/>
+          <w:sz w:val="18"/>
+          <w:szCs w:val="18"/>
+        </w:rPr>
+      </w:pPr>
+      <w:r>
+        <w:rPr>
+          <w:rFonts w:ascii="Courier New" w:eastAsia="宋体" w:hAnsi="Courier New" w:cs="Courier New"/>
+          <w:color w:val="000000"/>
+          <w:kern w:val="0"/>
+          <w:sz w:val="18"/>
+          <w:szCs w:val="18"/>
+        </w:rPr>
+        <w:t xml:space="preserve">   '</w:t>
+      </w:r>
+      <w:proofErr w:type="gramStart"/>
+      <w:r>
+        <w:rPr>
+          <w:rFonts w:ascii="Courier New" w:eastAsia="宋体" w:hAnsi="Courier New" w:cs="Courier New"/>
+          <w:color w:val="000000"/>
+          <w:kern w:val="0"/>
+          <w:sz w:val="18"/>
+          <w:szCs w:val="18"/>
+        </w:rPr>
+        <w:t>publisher</w:t>
+      </w:r>
+      <w:proofErr w:type="gramEnd"/>
+      <w:r>
+        <w:rPr>
+          <w:rFonts w:ascii="Courier New" w:eastAsia="宋体" w:hAnsi="Courier New" w:cs="Courier New"/>
+          <w:color w:val="000000"/>
+          <w:kern w:val="0"/>
+          <w:sz w:val="18"/>
+          <w:szCs w:val="18"/>
+        </w:rPr>
+        <w:t xml:space="preserve"> "O'Reilly"</w:t>
+      </w:r>
+    </w:p>
+    <w:p>
+      <w:pPr>
+        <w:widowControl/>
+        <w:pBdr>
+          <w:top w:val="outset" w:sz="24" w:space="5" w:color="auto"/>
+          <w:left w:val="outset" w:sz="24" w:space="5" w:color="auto"/>
+          <w:bottom w:val="outset" w:sz="24" w:space="5" w:color="auto"/>
+          <w:right w:val="outset" w:sz="24" w:space="0" w:color="auto"/>
+        </w:pBdr>
+        <w:shd w:val="clear" w:color="auto" w:fill="FFFAF0"/>
+        <w:tabs>
+          <w:tab w:val="left" w:pos="916"/>
+        </w:tabs>
+        <w:spacing w:before="300" w:after="300" w:line="210" w:lineRule="atLeast"/>
+        <w:jc w:val="left"/>
+        <w:rPr>
+          <w:rFonts w:ascii="Courier New" w:eastAsia="宋体" w:hAnsi="Courier New" w:cs="Courier New"/>
+          <w:color w:val="000000"/>
+          <w:kern w:val="0"/>
+          <w:sz w:val="18"/>
+          <w:szCs w:val="18"/>
+        </w:rPr>
+      </w:pPr>
+      <w:r>
+        <w:rPr>
+          <w:rFonts w:ascii="Courier New" w:eastAsia="宋体" w:hAnsi="Courier New" w:cs="Courier New"/>
+          <w:color w:val="000000"/>
+          <w:kern w:val="0"/>
+          <w:sz w:val="18"/>
+          <w:szCs w:val="18"/>
+        </w:rPr>
+        <w:t xml:space="preserve">   '</w:t>
+      </w:r>
+      <w:proofErr w:type="gramStart"/>
+      <w:r>
+        <w:rPr>
+          <w:rFonts w:ascii="Courier New" w:eastAsia="宋体" w:hAnsi="Courier New" w:cs="Courier New"/>
+          <w:color w:val="000000"/>
+          <w:kern w:val="0"/>
+          <w:sz w:val="18"/>
+          <w:szCs w:val="18"/>
+        </w:rPr>
+        <w:t>year</w:t>
+      </w:r>
+      <w:proofErr w:type="gramEnd"/>
+      <w:r>
+        <w:rPr>
+          <w:rFonts w:ascii="Courier New" w:eastAsia="宋体" w:hAnsi="Courier New" w:cs="Courier New"/>
+          <w:color w:val="000000"/>
+          <w:kern w:val="0"/>
+          <w:sz w:val="18"/>
+          <w:szCs w:val="18"/>
+        </w:rPr>
+        <w:t xml:space="preserve"> 1999</w:t>
+      </w:r>
+      <w:r>
+        <w:rPr>
+          <w:rFonts w:ascii="Courier New" w:eastAsia="宋体" w:hAnsi="Courier New" w:cs="Courier New"/>
+          <w:color w:val="000000"/>
+          <w:kern w:val="0"/>
+          <w:sz w:val="18"/>
+          <w:szCs w:val="18"/>
+        </w:rPr>
+        <w:tab/>
+      </w:r>
+    </w:p>
+    <w:p>
+      <w:pPr>
+        <w:widowControl/>
+        <w:pBdr>
+          <w:top w:val="outset" w:sz="24" w:space="5" w:color="auto"/>
+          <w:left w:val="outset" w:sz="24" w:space="5" w:color="auto"/>
+          <w:bottom w:val="outset" w:sz="24" w:space="5" w:color="auto"/>
+          <w:right w:val="outset" w:sz="24" w:space="0" w:color="auto"/>
+        </w:pBdr>
+        <w:shd w:val="clear" w:color="auto" w:fill="FFFAF0"/>
+        <w:tabs>
+          <w:tab w:val="left" w:pos="916"/>
+          <w:tab w:val="left" w:pos="1832"/>
+          <w:tab w:val="left" w:pos="2748"/>
+          <w:tab w:val="left" w:pos="3664"/>
+          <w:tab w:val="left" w:pos="4580"/>
+          <w:tab w:val="left" w:pos="5496"/>
+          <w:tab w:val="left" w:pos="6412"/>
+          <w:tab w:val="left" w:pos="7328"/>
+          <w:tab w:val="left" w:pos="8244"/>
+          <w:tab w:val="left" w:pos="9160"/>
+          <w:tab w:val="left" w:pos="10076"/>
+          <w:tab w:val="left" w:pos="10992"/>
+          <w:tab w:val="left" w:pos="11908"/>
+          <w:tab w:val="left" w:pos="12824"/>
+          <w:tab w:val="left" w:pos="13740"/>
+          <w:tab w:val="left" w:pos="14656"/>
+        </w:tabs>
+        <w:spacing w:before="300" w:after="300" w:line="210" w:lineRule="atLeast"/>
+        <w:jc w:val="left"/>
+        <w:rPr>
+          <w:rFonts w:ascii="Courier New" w:eastAsia="宋体" w:hAnsi="Courier New" w:cs="Courier New"/>
+          <w:color w:val="000000"/>
+          <w:kern w:val="0"/>
+          <w:sz w:val="18"/>
+          <w:szCs w:val="18"/>
+        </w:rPr>
+      </w:pPr>
+      <w:r>
+        <w:rPr>
+          <w:rFonts w:ascii="Courier New" w:eastAsia="宋体" w:hAnsi="Courier New" w:cs="Courier New"/>
+          <w:color w:val="000000"/>
+          <w:kern w:val="0"/>
+          <w:sz w:val="18"/>
+          <w:szCs w:val="18"/>
+        </w:rPr>
+        <w:t xml:space="preserve">   '</w:t>
+      </w:r>
+      <w:proofErr w:type="spellStart"/>
+      <w:proofErr w:type="gramStart"/>
+      <w:r>
+        <w:rPr>
+          <w:rFonts w:ascii="Courier New" w:eastAsia="宋体" w:hAnsi="Courier New" w:cs="Courier New"/>
+          <w:color w:val="000000"/>
+          <w:kern w:val="0"/>
+          <w:sz w:val="18"/>
+          <w:szCs w:val="18"/>
+        </w:rPr>
+        <w:t>isbn</w:t>
+      </w:r>
+      <w:proofErr w:type="spellEnd"/>
+      <w:proofErr w:type="gramEnd"/>
+      <w:r>
+        <w:rPr>
+          <w:rFonts w:ascii="Courier New" w:eastAsia="宋体" w:hAnsi="Courier New" w:cs="Courier New"/>
+          <w:color w:val="000000"/>
+          <w:kern w:val="0"/>
+          <w:sz w:val="18"/>
+          <w:szCs w:val="18"/>
+        </w:rPr>
+        <w:t xml:space="preserve"> 0596001088))</w:t>
+      </w:r>
+    </w:p>
+    <w:p>
+      <w:pPr>
+        <w:rPr>
+          <w:rFonts w:hint="eastAsia"/>
+        </w:rPr>
+      </w:pPr>
+    </w:p>
+    <w:p>
+      <w:pPr>
+        <w:rPr>
+          <w:rFonts w:hint="eastAsia"/>
+        </w:rPr>
+      </w:pPr>
+      <w:r>
+        <w:rPr>
+          <w:rFonts w:hint="eastAsia"/>
+        </w:rPr>
+        <w:t>·一个名为“</w:t>
+      </w:r>
+      <w:r>
+        <w:rPr>
+          <w:rFonts w:hint="eastAsia"/>
+        </w:rPr>
+        <w:t>[</w:t>
+      </w:r>
+      <w:r>
+        <w:rPr>
+          <w:rFonts w:hint="eastAsia"/>
+        </w:rPr>
+        <w:t>结构体名称</w:t>
+      </w:r>
+      <w:r>
+        <w:rPr>
+          <w:rFonts w:hint="eastAsia"/>
+        </w:rPr>
+        <w:t>]</w:t>
+      </w:r>
+      <w:r>
+        <w:rPr>
+          <w:rFonts w:hint="eastAsia"/>
+        </w:rPr>
+        <w:t>?</w:t>
+      </w:r>
+      <w:r>
+        <w:rPr>
+          <w:rFonts w:hint="eastAsia"/>
+        </w:rPr>
+        <w:t>”</w:t>
+      </w:r>
+      <w:r>
+        <w:rPr>
+          <w:rFonts w:hint="eastAsia"/>
+        </w:rPr>
+        <w:t>的函数用于检查某对象是否为特定结构体。例如，可使用函数</w:t>
+      </w:r>
+      <w:r>
+        <w:rPr>
+          <w:rFonts w:hint="eastAsia"/>
+        </w:rPr>
+        <w:t>book?</w:t>
+      </w:r>
+      <w:r>
+        <w:rPr>
+          <w:rFonts w:hint="eastAsia"/>
+        </w:rPr>
+        <w:t>来检查</w:t>
+      </w:r>
+      <w:r>
+        <w:rPr>
+          <w:rFonts w:hint="eastAsia"/>
+        </w:rPr>
+        <w:t>bazaar</w:t>
+      </w:r>
+      <w:r>
+        <w:rPr>
+          <w:rFonts w:hint="eastAsia"/>
+        </w:rPr>
+        <w:t>是否为</w:t>
+      </w:r>
+      <w:r>
+        <w:rPr>
+          <w:rFonts w:hint="eastAsia"/>
+        </w:rPr>
+        <w:t>book</w:t>
+      </w:r>
+      <w:r>
+        <w:rPr>
+          <w:rFonts w:hint="eastAsia"/>
+        </w:rPr>
+        <w:t>结构体的一个实例。</w:t>
+      </w:r>
+    </w:p>
+    <w:p>
+      <w:pPr>
+        <w:rPr>
+          <w:rFonts w:hint="eastAsia"/>
+        </w:rPr>
+      </w:pPr>
+    </w:p>
+    <w:p>
+      <w:pPr>
+        <w:widowControl/>
+        <w:numPr>
+          <w:ilvl w:val="0"/>
+          <w:numId w:val="3"/>
+        </w:numPr>
+        <w:pBdr>
+          <w:top w:val="outset" w:sz="24" w:space="5" w:color="auto"/>
+          <w:left w:val="outset" w:sz="24" w:space="5" w:color="auto"/>
+          <w:bottom w:val="outset" w:sz="24" w:space="5" w:color="auto"/>
+          <w:right w:val="outset" w:sz="24" w:space="0" w:color="auto"/>
+        </w:pBdr>
+        <w:shd w:val="clear" w:color="auto" w:fill="B0E0E6"/>
+        <w:tabs>
+          <w:tab w:val="clear" w:pos="720"/>
+          <w:tab w:val="left" w:pos="916"/>
+          <w:tab w:val="left" w:pos="1832"/>
+          <w:tab w:val="left" w:pos="2748"/>
+          <w:tab w:val="left" w:pos="3664"/>
+          <w:tab w:val="left" w:pos="4580"/>
+          <w:tab w:val="left" w:pos="5496"/>
+          <w:tab w:val="left" w:pos="6412"/>
+          <w:tab w:val="left" w:pos="7328"/>
+          <w:tab w:val="left" w:pos="8244"/>
+          <w:tab w:val="left" w:pos="9160"/>
+          <w:tab w:val="left" w:pos="10076"/>
+          <w:tab w:val="left" w:pos="10992"/>
+          <w:tab w:val="left" w:pos="11908"/>
+          <w:tab w:val="left" w:pos="12824"/>
+          <w:tab w:val="left" w:pos="13740"/>
+          <w:tab w:val="left" w:pos="14656"/>
+        </w:tabs>
+        <w:spacing w:before="300" w:after="300" w:line="270" w:lineRule="atLeast"/>
+        <w:ind w:left="0"/>
+        <w:jc w:val="left"/>
+        <w:rPr>
+          <w:rFonts w:ascii="Courier New" w:eastAsia="宋体" w:hAnsi="Courier New" w:cs="Courier New"/>
+          <w:color w:val="000000"/>
+          <w:kern w:val="0"/>
+          <w:sz w:val="18"/>
+          <w:szCs w:val="18"/>
+        </w:rPr>
+      </w:pPr>
+      <w:r>
+        <w:rPr>
+          <w:rFonts w:ascii="Courier New" w:eastAsia="宋体" w:hAnsi="Courier New" w:cs="Courier New"/>
+          <w:color w:val="000000"/>
+          <w:kern w:val="0"/>
+          <w:sz w:val="18"/>
+          <w:szCs w:val="18"/>
+        </w:rPr>
+        <w:t>(book? bazaar)</w:t>
+      </w:r>
+    </w:p>
+    <w:p>
+      <w:pPr>
+        <w:widowControl/>
+        <w:numPr>
+          <w:ilvl w:val="0"/>
+          <w:numId w:val="3"/>
+        </w:numPr>
+        <w:pBdr>
+          <w:top w:val="outset" w:sz="24" w:space="5" w:color="auto"/>
+          <w:left w:val="outset" w:sz="24" w:space="5" w:color="auto"/>
+          <w:bottom w:val="outset" w:sz="24" w:space="5" w:color="auto"/>
+          <w:right w:val="outset" w:sz="24" w:space="0" w:color="auto"/>
+        </w:pBdr>
+        <w:shd w:val="clear" w:color="auto" w:fill="B0E0E6"/>
+        <w:tabs>
+          <w:tab w:val="clear" w:pos="720"/>
+          <w:tab w:val="left" w:pos="916"/>
+          <w:tab w:val="left" w:pos="1832"/>
+          <w:tab w:val="left" w:pos="2748"/>
+          <w:tab w:val="left" w:pos="3664"/>
+          <w:tab w:val="left" w:pos="4580"/>
+          <w:tab w:val="left" w:pos="5496"/>
+          <w:tab w:val="left" w:pos="6412"/>
+          <w:tab w:val="left" w:pos="7328"/>
+          <w:tab w:val="left" w:pos="8244"/>
+          <w:tab w:val="left" w:pos="9160"/>
+          <w:tab w:val="left" w:pos="10076"/>
+          <w:tab w:val="left" w:pos="10992"/>
+          <w:tab w:val="left" w:pos="11908"/>
+          <w:tab w:val="left" w:pos="12824"/>
+          <w:tab w:val="left" w:pos="13740"/>
+          <w:tab w:val="left" w:pos="14656"/>
+        </w:tabs>
+        <w:spacing w:before="300" w:after="300" w:line="270" w:lineRule="atLeast"/>
+        <w:ind w:left="0"/>
+        <w:jc w:val="left"/>
+        <w:rPr>
+          <w:rFonts w:ascii="Courier New" w:eastAsia="宋体" w:hAnsi="Courier New" w:cs="Courier New"/>
+          <w:color w:val="000000"/>
+          <w:kern w:val="0"/>
+          <w:sz w:val="18"/>
+          <w:szCs w:val="18"/>
+        </w:rPr>
+      </w:pPr>
+      <w:r>
+        <w:rPr>
+          <w:rFonts w:ascii="Courier New" w:eastAsia="宋体" w:hAnsi="Courier New" w:cs="Courier New"/>
+          <w:color w:val="660000"/>
+          <w:kern w:val="0"/>
+          <w:sz w:val="18"/>
+          <w:szCs w:val="18"/>
+        </w:rPr>
+        <w:t>;Value: #t</w:t>
+      </w:r>
+    </w:p>
+    <w:p>
+      <w:pPr>
+        <w:rPr>
+          <w:rFonts w:hint="eastAsia"/>
+        </w:rPr>
+      </w:pPr>
+    </w:p>
+    <w:p>
+      <w:pPr>
+        <w:rPr>
+          <w:rFonts w:hint="eastAsia"/>
+        </w:rPr>
+      </w:pPr>
+      <w:r>
+        <w:rPr>
+          <w:rFonts w:hint="eastAsia"/>
+        </w:rPr>
+        <w:t>·一个名为“</w:t>
+      </w:r>
+      <w:r>
+        <w:rPr>
+          <w:rFonts w:hint="eastAsia"/>
+        </w:rPr>
+        <w:t>copy-[</w:t>
+      </w:r>
+      <w:r>
+        <w:rPr>
+          <w:rFonts w:hint="eastAsia"/>
+        </w:rPr>
+        <w:t>结构体名称</w:t>
+      </w:r>
+      <w:r>
+        <w:rPr>
+          <w:rFonts w:hint="eastAsia"/>
+        </w:rPr>
+        <w:t>]</w:t>
+      </w:r>
+      <w:r>
+        <w:rPr>
+          <w:rFonts w:hint="eastAsia"/>
+        </w:rPr>
+        <w:t>”的函数用于拷贝结构体。例如，下面的代码演示了将</w:t>
+      </w:r>
+      <w:r>
+        <w:rPr>
+          <w:rFonts w:hint="eastAsia"/>
+        </w:rPr>
+        <w:t>bazaar</w:t>
+      </w:r>
+      <w:r>
+        <w:rPr>
+          <w:rFonts w:hint="eastAsia"/>
+        </w:rPr>
+        <w:t>拷贝到</w:t>
+      </w:r>
+      <w:r>
+        <w:rPr>
+          <w:rFonts w:hint="eastAsia"/>
+        </w:rPr>
+        <w:t>cathedral</w:t>
+      </w:r>
+      <w:r>
+        <w:rPr>
+          <w:rFonts w:hint="eastAsia"/>
+        </w:rPr>
+        <w:t>。</w:t>
+      </w:r>
+    </w:p>
+    <w:p>
+      <w:pPr>
+        <w:widowControl/>
+        <w:spacing w:line="405" w:lineRule="atLeast"/>
+        <w:jc w:val="left"/>
+        <w:rPr>
+          <w:rFonts w:ascii="Simsun" w:eastAsia="宋体" w:hAnsi="Simsun" w:cs="宋体" w:hint="eastAsia"/>
+          <w:color w:val="000000"/>
+          <w:kern w:val="0"/>
+          <w:sz w:val="27"/>
+          <w:szCs w:val="27"/>
+        </w:rPr>
+      </w:pPr>
+    </w:p>
+    <w:p>
+      <w:pPr>
+        <w:widowControl/>
+        <w:numPr>
+          <w:ilvl w:val="0"/>
+          <w:numId w:val="3"/>
+        </w:numPr>
+        <w:pBdr>
+          <w:top w:val="outset" w:sz="24" w:space="5" w:color="auto"/>
+          <w:left w:val="outset" w:sz="24" w:space="5" w:color="auto"/>
+          <w:bottom w:val="outset" w:sz="24" w:space="5" w:color="auto"/>
+          <w:right w:val="outset" w:sz="24" w:space="0" w:color="auto"/>
+        </w:pBdr>
+        <w:shd w:val="clear" w:color="auto" w:fill="B0E0E6"/>
+        <w:tabs>
+          <w:tab w:val="clear" w:pos="720"/>
+          <w:tab w:val="left" w:pos="916"/>
+          <w:tab w:val="left" w:pos="1832"/>
+          <w:tab w:val="left" w:pos="2748"/>
+          <w:tab w:val="left" w:pos="3664"/>
+          <w:tab w:val="left" w:pos="4580"/>
+          <w:tab w:val="left" w:pos="5496"/>
+          <w:tab w:val="left" w:pos="6412"/>
+          <w:tab w:val="left" w:pos="7328"/>
+          <w:tab w:val="left" w:pos="8244"/>
+          <w:tab w:val="left" w:pos="9160"/>
+          <w:tab w:val="left" w:pos="10076"/>
+          <w:tab w:val="left" w:pos="10992"/>
+          <w:tab w:val="left" w:pos="11908"/>
+          <w:tab w:val="left" w:pos="12824"/>
+          <w:tab w:val="left" w:pos="13740"/>
+          <w:tab w:val="left" w:pos="14656"/>
+        </w:tabs>
+        <w:spacing w:before="300" w:after="300" w:line="270" w:lineRule="atLeast"/>
+        <w:ind w:left="0"/>
+        <w:jc w:val="left"/>
+        <w:rPr>
+          <w:rFonts w:ascii="Courier New" w:eastAsia="宋体" w:hAnsi="Courier New" w:cs="Courier New"/>
+          <w:color w:val="000000"/>
+          <w:kern w:val="0"/>
+          <w:sz w:val="18"/>
+          <w:szCs w:val="18"/>
+        </w:rPr>
+      </w:pPr>
+      <w:r>
+        <w:rPr>
+          <w:rFonts w:ascii="Courier New" w:eastAsia="宋体" w:hAnsi="Courier New" w:cs="Courier New"/>
+          <w:color w:val="000000"/>
+          <w:kern w:val="0"/>
+          <w:sz w:val="18"/>
+          <w:szCs w:val="18"/>
+        </w:rPr>
+        <w:t>(define cathedral (copy-book bazaar))</w:t>
+      </w:r>
+    </w:p>
+    <w:p>
+      <w:pPr>
+        <w:rPr>
+          <w:rFonts w:hint="eastAsia"/>
+        </w:rPr>
+      </w:pPr>
+    </w:p>
+    <w:p>
+      <w:pPr>
+        <w:rPr>
+          <w:rFonts w:hint="eastAsia"/>
+        </w:rPr>
+      </w:pPr>
+      <w:r>
+        <w:rPr>
+          <w:rFonts w:hint="eastAsia"/>
+        </w:rPr>
+        <w:t>·一个名为“</w:t>
+      </w:r>
+      <w:r>
+        <w:rPr>
+          <w:rFonts w:hint="eastAsia"/>
+        </w:rPr>
+        <w:t>[</w:t>
+      </w:r>
+      <w:r>
+        <w:rPr>
+          <w:rFonts w:hint="eastAsia"/>
+        </w:rPr>
+        <w:t>结构体名称</w:t>
+      </w:r>
+      <w:r>
+        <w:rPr>
+          <w:rFonts w:hint="eastAsia"/>
+        </w:rPr>
+        <w:t>]-[</w:t>
+      </w:r>
+      <w:r>
+        <w:rPr>
+          <w:rFonts w:hint="eastAsia"/>
+        </w:rPr>
+        <w:t>属性名称</w:t>
+      </w:r>
+      <w:r>
+        <w:rPr>
+          <w:rFonts w:hint="eastAsia"/>
+        </w:rPr>
+        <w:t>]</w:t>
+      </w:r>
+      <w:r>
+        <w:rPr>
+          <w:rFonts w:hint="eastAsia"/>
+        </w:rPr>
+        <w:t>”的函数用于读取结构体某属性的值。例如，下面的代码演示了如何读取</w:t>
+      </w:r>
+      <w:r>
+        <w:rPr>
+          <w:rFonts w:hint="eastAsia"/>
+        </w:rPr>
+        <w:t>bazaar</w:t>
+      </w:r>
+      <w:r>
+        <w:rPr>
+          <w:rFonts w:hint="eastAsia"/>
+        </w:rPr>
+        <w:t>的</w:t>
+      </w:r>
+      <w:r>
+        <w:rPr>
+          <w:rFonts w:hint="eastAsia"/>
+        </w:rPr>
+        <w:t>title</w:t>
+      </w:r>
+      <w:r>
+        <w:rPr>
+          <w:rFonts w:hint="eastAsia"/>
+        </w:rPr>
+        <w:t>属性。</w:t>
+      </w:r>
+    </w:p>
+    <w:p>
+      <w:pPr>
+        <w:rPr>
+          <w:rFonts w:hint="eastAsia"/>
+        </w:rPr>
+      </w:pPr>
+    </w:p>
+    <w:p>
+      <w:pPr>
+        <w:widowControl/>
+        <w:numPr>
+          <w:ilvl w:val="0"/>
+          <w:numId w:val="3"/>
+        </w:numPr>
+        <w:pBdr>
+          <w:top w:val="outset" w:sz="24" w:space="5" w:color="auto"/>
+          <w:left w:val="outset" w:sz="24" w:space="5" w:color="auto"/>
+          <w:bottom w:val="outset" w:sz="24" w:space="5" w:color="auto"/>
+          <w:right w:val="outset" w:sz="24" w:space="0" w:color="auto"/>
+        </w:pBdr>
+        <w:shd w:val="clear" w:color="auto" w:fill="B0E0E6"/>
+        <w:tabs>
+          <w:tab w:val="clear" w:pos="720"/>
+          <w:tab w:val="left" w:pos="916"/>
+          <w:tab w:val="left" w:pos="1832"/>
+          <w:tab w:val="left" w:pos="2748"/>
+          <w:tab w:val="left" w:pos="3664"/>
+          <w:tab w:val="left" w:pos="4580"/>
+          <w:tab w:val="left" w:pos="5496"/>
+          <w:tab w:val="left" w:pos="6412"/>
+          <w:tab w:val="left" w:pos="7328"/>
+          <w:tab w:val="left" w:pos="8244"/>
+          <w:tab w:val="left" w:pos="9160"/>
+          <w:tab w:val="left" w:pos="10076"/>
+          <w:tab w:val="left" w:pos="10992"/>
+          <w:tab w:val="left" w:pos="11908"/>
+          <w:tab w:val="left" w:pos="12824"/>
+          <w:tab w:val="left" w:pos="13740"/>
+          <w:tab w:val="left" w:pos="14656"/>
+        </w:tabs>
+        <w:spacing w:before="300" w:after="300" w:line="270" w:lineRule="atLeast"/>
+        <w:ind w:left="0"/>
+        <w:jc w:val="left"/>
+        <w:rPr>
+          <w:rFonts w:ascii="Courier New" w:eastAsia="宋体" w:hAnsi="Courier New" w:cs="Courier New"/>
+          <w:color w:val="000000"/>
+          <w:kern w:val="0"/>
+          <w:sz w:val="18"/>
+          <w:szCs w:val="18"/>
+        </w:rPr>
+      </w:pPr>
+      <w:r>
+        <w:rPr>
+          <w:rFonts w:ascii="Courier New" w:eastAsia="宋体" w:hAnsi="Courier New" w:cs="Courier New"/>
+          <w:color w:val="000000"/>
+          <w:kern w:val="0"/>
+          <w:sz w:val="18"/>
+          <w:szCs w:val="18"/>
+        </w:rPr>
+        <w:t>(book-title bazaar)</w:t>
+      </w:r>
+    </w:p>
+    <w:p>
+      <w:pPr>
+        <w:widowControl/>
+        <w:numPr>
+          <w:ilvl w:val="0"/>
+          <w:numId w:val="3"/>
+        </w:numPr>
+        <w:pBdr>
+          <w:top w:val="outset" w:sz="24" w:space="5" w:color="auto"/>
+          <w:left w:val="outset" w:sz="24" w:space="5" w:color="auto"/>
+          <w:bottom w:val="outset" w:sz="24" w:space="5" w:color="auto"/>
+          <w:right w:val="outset" w:sz="24" w:space="0" w:color="auto"/>
+        </w:pBdr>
+        <w:shd w:val="clear" w:color="auto" w:fill="B0E0E6"/>
+        <w:tabs>
+          <w:tab w:val="clear" w:pos="720"/>
+          <w:tab w:val="left" w:pos="916"/>
+          <w:tab w:val="left" w:pos="1832"/>
+          <w:tab w:val="left" w:pos="2748"/>
+          <w:tab w:val="left" w:pos="3664"/>
+          <w:tab w:val="left" w:pos="4580"/>
+          <w:tab w:val="left" w:pos="5496"/>
+          <w:tab w:val="left" w:pos="6412"/>
+          <w:tab w:val="left" w:pos="7328"/>
+          <w:tab w:val="left" w:pos="8244"/>
+          <w:tab w:val="left" w:pos="9160"/>
+          <w:tab w:val="left" w:pos="10076"/>
+          <w:tab w:val="left" w:pos="10992"/>
+          <w:tab w:val="left" w:pos="11908"/>
+          <w:tab w:val="left" w:pos="12824"/>
+          <w:tab w:val="left" w:pos="13740"/>
+          <w:tab w:val="left" w:pos="14656"/>
+        </w:tabs>
+        <w:spacing w:before="300" w:after="300" w:line="270" w:lineRule="atLeast"/>
+        <w:ind w:left="0"/>
+        <w:jc w:val="left"/>
+        <w:rPr>
+          <w:rFonts w:ascii="Courier New" w:eastAsia="宋体" w:hAnsi="Courier New" w:cs="Courier New"/>
+          <w:color w:val="000000"/>
+          <w:kern w:val="0"/>
+          <w:sz w:val="18"/>
+          <w:szCs w:val="18"/>
+        </w:rPr>
+      </w:pPr>
+      <w:r>
+        <w:rPr>
+          <w:rFonts w:ascii="Courier New" w:eastAsia="宋体" w:hAnsi="Courier New" w:cs="Courier New"/>
+          <w:color w:val="660000"/>
+          <w:kern w:val="0"/>
+          <w:sz w:val="18"/>
+          <w:szCs w:val="18"/>
+        </w:rPr>
+        <w:t>;Value 18: "The Cathedral and the Bazaar"</w:t>
+      </w:r>
+    </w:p>
+    <w:p>
+      <w:pPr>
+        <w:rPr>
+          <w:rFonts w:hint="eastAsia"/>
+        </w:rPr>
+      </w:pPr>
+    </w:p>
+    <w:p>
+      <w:pPr>
+        <w:rPr>
+          <w:rFonts w:hint="eastAsia"/>
+        </w:rPr>
+      </w:pPr>
+      <w:r>
+        <w:rPr>
+          <w:rFonts w:hint="eastAsia"/>
+        </w:rPr>
+        <w:t>·一个名为“</w:t>
+      </w:r>
+      <w:r>
+        <w:rPr>
+          <w:rFonts w:hint="eastAsia"/>
+        </w:rPr>
+        <w:t>set-[</w:t>
+      </w:r>
+      <w:r>
+        <w:rPr>
+          <w:rFonts w:hint="eastAsia"/>
+        </w:rPr>
+        <w:t>结构体名称</w:t>
+      </w:r>
+      <w:r>
+        <w:rPr>
+          <w:rFonts w:hint="eastAsia"/>
+        </w:rPr>
+        <w:t>]-[</w:t>
+      </w:r>
+      <w:r>
+        <w:rPr>
+          <w:rFonts w:hint="eastAsia"/>
+        </w:rPr>
+        <w:t>属性名称</w:t>
+      </w:r>
+      <w:r>
+        <w:rPr>
+          <w:rFonts w:hint="eastAsia"/>
+        </w:rPr>
+        <w:t>]!</w:t>
+      </w:r>
+      <w:r>
+        <w:rPr>
+          <w:rFonts w:hint="eastAsia"/>
+        </w:rPr>
+        <w:t>”用于将某属性设定为特定值。下面的代码演示了如何将</w:t>
+      </w:r>
+      <w:r>
+        <w:rPr>
+          <w:rFonts w:hint="eastAsia"/>
+        </w:rPr>
+        <w:t>bazaar</w:t>
+      </w:r>
+      <w:r>
+        <w:rPr>
+          <w:rFonts w:hint="eastAsia"/>
+        </w:rPr>
+        <w:t>的</w:t>
+      </w:r>
+      <w:r>
+        <w:rPr>
+          <w:rFonts w:hint="eastAsia"/>
+        </w:rPr>
+        <w:t>year</w:t>
+      </w:r>
+      <w:r>
+        <w:rPr>
+          <w:rFonts w:hint="eastAsia"/>
+        </w:rPr>
+        <w:t>字段更新到</w:t>
+      </w:r>
+      <w:r>
+        <w:rPr>
+          <w:rFonts w:hint="eastAsia"/>
+        </w:rPr>
+        <w:t>2001</w:t>
+      </w:r>
+      <w:r>
+        <w:rPr>
+          <w:rFonts w:hint="eastAsia"/>
+        </w:rPr>
+        <w:t>（《大教堂与市集》</w:t>
+      </w:r>
+      <w:r>
+        <w:rPr>
+          <w:rFonts w:hint="eastAsia"/>
+        </w:rPr>
+        <w:t>2001</w:t>
+      </w:r>
+      <w:r>
+        <w:rPr>
+          <w:rFonts w:hint="eastAsia"/>
+        </w:rPr>
+        <w:t>年重版）</w:t>
+      </w:r>
+    </w:p>
+    <w:p>
+      <w:pPr>
+        <w:rPr>
+          <w:rFonts w:hint="eastAsia"/>
+        </w:rPr>
+      </w:pPr>
+      <w:r>
+        <w:rPr>
+          <w:rFonts w:hint="eastAsia"/>
+        </w:rPr>
+        <w:t>。</w:t>
+      </w:r>
+    </w:p>
+    <w:p>
+      <w:pPr>
+        <w:rPr>
+          <w:rFonts w:hint="eastAsia"/>
+        </w:rPr>
+      </w:pPr>
+    </w:p>
+    <w:p>
+      <w:pPr>
+        <w:widowControl/>
+        <w:numPr>
+          <w:ilvl w:val="0"/>
+          <w:numId w:val="3"/>
+        </w:numPr>
+        <w:pBdr>
+          <w:top w:val="outset" w:sz="24" w:space="5" w:color="auto"/>
+          <w:left w:val="outset" w:sz="24" w:space="5" w:color="auto"/>
+          <w:bottom w:val="outset" w:sz="24" w:space="5" w:color="auto"/>
+          <w:right w:val="outset" w:sz="24" w:space="0" w:color="auto"/>
+        </w:pBdr>
+        <w:shd w:val="clear" w:color="auto" w:fill="B0E0E6"/>
+        <w:tabs>
+          <w:tab w:val="clear" w:pos="720"/>
+          <w:tab w:val="left" w:pos="916"/>
+          <w:tab w:val="left" w:pos="1832"/>
+          <w:tab w:val="left" w:pos="2748"/>
+          <w:tab w:val="left" w:pos="3664"/>
+          <w:tab w:val="left" w:pos="4580"/>
+          <w:tab w:val="left" w:pos="5496"/>
+          <w:tab w:val="left" w:pos="6412"/>
+          <w:tab w:val="left" w:pos="7328"/>
+          <w:tab w:val="left" w:pos="8244"/>
+          <w:tab w:val="left" w:pos="9160"/>
+          <w:tab w:val="left" w:pos="10076"/>
+          <w:tab w:val="left" w:pos="10992"/>
+          <w:tab w:val="left" w:pos="11908"/>
+          <w:tab w:val="left" w:pos="12824"/>
+          <w:tab w:val="left" w:pos="13740"/>
+          <w:tab w:val="left" w:pos="14656"/>
+        </w:tabs>
+        <w:spacing w:before="300" w:after="300" w:line="270" w:lineRule="atLeast"/>
+        <w:ind w:left="0"/>
+        <w:jc w:val="left"/>
+        <w:rPr>
+          <w:rFonts w:ascii="Courier New" w:eastAsia="宋体" w:hAnsi="Courier New" w:cs="Courier New"/>
+          <w:color w:val="000000"/>
+          <w:kern w:val="0"/>
+          <w:sz w:val="18"/>
+          <w:szCs w:val="18"/>
+        </w:rPr>
+      </w:pPr>
+      <w:r>
+        <w:rPr>
+          <w:rFonts w:ascii="Courier New" w:eastAsia="宋体" w:hAnsi="Courier New" w:cs="Courier New"/>
+          <w:color w:val="000000"/>
+          <w:kern w:val="0"/>
+          <w:sz w:val="18"/>
+          <w:szCs w:val="18"/>
+        </w:rPr>
+        <w:t>(set-book-year! bazaar 2001)</w:t>
+      </w:r>
+    </w:p>
+    <w:p>
+      <w:pPr>
+        <w:widowControl/>
+        <w:numPr>
+          <w:ilvl w:val="0"/>
+          <w:numId w:val="3"/>
+        </w:numPr>
+        <w:pBdr>
+          <w:top w:val="outset" w:sz="24" w:space="5" w:color="auto"/>
+          <w:left w:val="outset" w:sz="24" w:space="5" w:color="auto"/>
+          <w:bottom w:val="outset" w:sz="24" w:space="5" w:color="auto"/>
+          <w:right w:val="outset" w:sz="24" w:space="0" w:color="auto"/>
+        </w:pBdr>
+        <w:shd w:val="clear" w:color="auto" w:fill="B0E0E6"/>
+        <w:tabs>
+          <w:tab w:val="clear" w:pos="720"/>
+          <w:tab w:val="left" w:pos="916"/>
+          <w:tab w:val="left" w:pos="1832"/>
+          <w:tab w:val="left" w:pos="2748"/>
+          <w:tab w:val="left" w:pos="3664"/>
+          <w:tab w:val="left" w:pos="4580"/>
+          <w:tab w:val="left" w:pos="5496"/>
+          <w:tab w:val="left" w:pos="6412"/>
+          <w:tab w:val="left" w:pos="7328"/>
+          <w:tab w:val="left" w:pos="8244"/>
+          <w:tab w:val="left" w:pos="9160"/>
+          <w:tab w:val="left" w:pos="10076"/>
+          <w:tab w:val="left" w:pos="10992"/>
+          <w:tab w:val="left" w:pos="11908"/>
+          <w:tab w:val="left" w:pos="12824"/>
+          <w:tab w:val="left" w:pos="13740"/>
+          <w:tab w:val="left" w:pos="14656"/>
+        </w:tabs>
+        <w:spacing w:before="300" w:after="300" w:line="270" w:lineRule="atLeast"/>
+        <w:ind w:left="0"/>
+        <w:jc w:val="left"/>
+        <w:rPr>
+          <w:rFonts w:ascii="Courier New" w:eastAsia="宋体" w:hAnsi="Courier New" w:cs="Courier New"/>
+          <w:color w:val="000000"/>
+          <w:kern w:val="0"/>
+          <w:sz w:val="18"/>
+          <w:szCs w:val="18"/>
+        </w:rPr>
+      </w:pPr>
+      <w:r>
+        <w:rPr>
+          <w:rFonts w:ascii="Courier New" w:eastAsia="宋体" w:hAnsi="Courier New" w:cs="Courier New"/>
+          <w:color w:val="660000"/>
+          <w:kern w:val="0"/>
+          <w:sz w:val="18"/>
+          <w:szCs w:val="18"/>
+        </w:rPr>
+        <w:t>;Unspecified return value</w:t>
+      </w:r>
+    </w:p>
+    <w:p>
+      <w:pPr>
+        <w:widowControl/>
+        <w:numPr>
+          <w:ilvl w:val="0"/>
+          <w:numId w:val="3"/>
+        </w:numPr>
+        <w:pBdr>
+          <w:top w:val="outset" w:sz="24" w:space="5" w:color="auto"/>
+          <w:left w:val="outset" w:sz="24" w:space="5" w:color="auto"/>
+          <w:bottom w:val="outset" w:sz="24" w:space="5" w:color="auto"/>
+          <w:right w:val="outset" w:sz="24" w:space="0" w:color="auto"/>
+        </w:pBdr>
+        <w:shd w:val="clear" w:color="auto" w:fill="B0E0E6"/>
+        <w:tabs>
+          <w:tab w:val="clear" w:pos="720"/>
+          <w:tab w:val="left" w:pos="916"/>
+          <w:tab w:val="left" w:pos="1832"/>
+          <w:tab w:val="left" w:pos="2748"/>
+          <w:tab w:val="left" w:pos="3664"/>
+          <w:tab w:val="left" w:pos="4580"/>
+          <w:tab w:val="left" w:pos="5496"/>
+          <w:tab w:val="left" w:pos="6412"/>
+          <w:tab w:val="left" w:pos="7328"/>
+          <w:tab w:val="left" w:pos="8244"/>
+          <w:tab w:val="left" w:pos="9160"/>
+          <w:tab w:val="left" w:pos="10076"/>
+          <w:tab w:val="left" w:pos="10992"/>
+          <w:tab w:val="left" w:pos="11908"/>
+          <w:tab w:val="left" w:pos="12824"/>
+          <w:tab w:val="left" w:pos="13740"/>
+          <w:tab w:val="left" w:pos="14656"/>
+        </w:tabs>
+        <w:spacing w:before="300" w:after="300" w:line="270" w:lineRule="atLeast"/>
+        <w:ind w:left="0"/>
+        <w:jc w:val="left"/>
+        <w:rPr>
+          <w:rFonts w:ascii="Courier New" w:eastAsia="宋体" w:hAnsi="Courier New" w:cs="Courier New"/>
+          <w:color w:val="000000"/>
+          <w:kern w:val="0"/>
+          <w:sz w:val="18"/>
+          <w:szCs w:val="18"/>
+        </w:rPr>
+      </w:pPr>
+    </w:p>
+    <w:p>
+      <w:pPr>
+        <w:widowControl/>
+        <w:numPr>
+          <w:ilvl w:val="0"/>
+          <w:numId w:val="3"/>
+        </w:numPr>
+        <w:pBdr>
+          <w:top w:val="outset" w:sz="24" w:space="5" w:color="auto"/>
+          <w:left w:val="outset" w:sz="24" w:space="5" w:color="auto"/>
+          <w:bottom w:val="outset" w:sz="24" w:space="5" w:color="auto"/>
+          <w:right w:val="outset" w:sz="24" w:space="0" w:color="auto"/>
+        </w:pBdr>
+        <w:shd w:val="clear" w:color="auto" w:fill="B0E0E6"/>
+        <w:tabs>
+          <w:tab w:val="clear" w:pos="720"/>
+          <w:tab w:val="left" w:pos="916"/>
+          <w:tab w:val="left" w:pos="1832"/>
+          <w:tab w:val="left" w:pos="2748"/>
+          <w:tab w:val="left" w:pos="3664"/>
+          <w:tab w:val="left" w:pos="4580"/>
+          <w:tab w:val="left" w:pos="5496"/>
+          <w:tab w:val="left" w:pos="6412"/>
+          <w:tab w:val="left" w:pos="7328"/>
+          <w:tab w:val="left" w:pos="8244"/>
+          <w:tab w:val="left" w:pos="9160"/>
+          <w:tab w:val="left" w:pos="10076"/>
+          <w:tab w:val="left" w:pos="10992"/>
+          <w:tab w:val="left" w:pos="11908"/>
+          <w:tab w:val="left" w:pos="12824"/>
+          <w:tab w:val="left" w:pos="13740"/>
+          <w:tab w:val="left" w:pos="14656"/>
+        </w:tabs>
+        <w:spacing w:before="300" w:after="300" w:line="270" w:lineRule="atLeast"/>
+        <w:ind w:left="0"/>
+        <w:jc w:val="left"/>
+        <w:rPr>
+          <w:rFonts w:ascii="Courier New" w:eastAsia="宋体" w:hAnsi="Courier New" w:cs="Courier New"/>
+          <w:color w:val="000000"/>
+          <w:kern w:val="0"/>
+          <w:sz w:val="18"/>
+          <w:szCs w:val="18"/>
+        </w:rPr>
+      </w:pPr>
+      <w:r>
+        <w:rPr>
+          <w:rFonts w:ascii="Courier New" w:eastAsia="宋体" w:hAnsi="Courier New" w:cs="Courier New"/>
+          <w:color w:val="000000"/>
+          <w:kern w:val="0"/>
+          <w:sz w:val="18"/>
+          <w:szCs w:val="18"/>
+        </w:rPr>
+        <w:t>(book-year bazaar)</w:t>
+      </w:r>
+    </w:p>
+    <w:p>
+      <w:pPr>
+        <w:widowControl/>
+        <w:numPr>
+          <w:ilvl w:val="0"/>
+          <w:numId w:val="3"/>
+        </w:numPr>
+        <w:pBdr>
+          <w:top w:val="outset" w:sz="24" w:space="5" w:color="auto"/>
+          <w:left w:val="outset" w:sz="24" w:space="5" w:color="auto"/>
+          <w:bottom w:val="outset" w:sz="24" w:space="5" w:color="auto"/>
+          <w:right w:val="outset" w:sz="24" w:space="0" w:color="auto"/>
+        </w:pBdr>
+        <w:shd w:val="clear" w:color="auto" w:fill="B0E0E6"/>
+        <w:tabs>
+          <w:tab w:val="clear" w:pos="720"/>
+          <w:tab w:val="left" w:pos="916"/>
+          <w:tab w:val="left" w:pos="1832"/>
+          <w:tab w:val="left" w:pos="2748"/>
+          <w:tab w:val="left" w:pos="3664"/>
+          <w:tab w:val="left" w:pos="4580"/>
+          <w:tab w:val="left" w:pos="5496"/>
+          <w:tab w:val="left" w:pos="6412"/>
+          <w:tab w:val="left" w:pos="7328"/>
+          <w:tab w:val="left" w:pos="8244"/>
+          <w:tab w:val="left" w:pos="9160"/>
+          <w:tab w:val="left" w:pos="10076"/>
+          <w:tab w:val="left" w:pos="10992"/>
+          <w:tab w:val="left" w:pos="11908"/>
+          <w:tab w:val="left" w:pos="12824"/>
+          <w:tab w:val="left" w:pos="13740"/>
+          <w:tab w:val="left" w:pos="14656"/>
+        </w:tabs>
+        <w:spacing w:before="300" w:after="300" w:line="270" w:lineRule="atLeast"/>
+        <w:ind w:left="0"/>
+        <w:jc w:val="left"/>
+        <w:rPr>
+          <w:rFonts w:ascii="Courier New" w:eastAsia="宋体" w:hAnsi="Courier New" w:cs="Courier New"/>
+          <w:color w:val="000000"/>
+          <w:kern w:val="0"/>
+          <w:sz w:val="18"/>
+          <w:szCs w:val="18"/>
+        </w:rPr>
+      </w:pPr>
+      <w:r>
+        <w:rPr>
+          <w:rFonts w:ascii="Courier New" w:eastAsia="宋体" w:hAnsi="Courier New" w:cs="Courier New"/>
+          <w:color w:val="660000"/>
+          <w:kern w:val="0"/>
+          <w:sz w:val="18"/>
+          <w:szCs w:val="18"/>
+        </w:rPr>
+        <w:t>;Value: 2001</w:t>
+      </w:r>
+    </w:p>
+    <w:p>
+      <w:pPr>
+        <w:rPr>
+          <w:rFonts w:hint="eastAsia"/>
+        </w:rPr>
+      </w:pPr>
+    </w:p>
+    <w:p>
+      <w:pPr>
+        <w:rPr>
+          <w:rFonts w:hint="eastAsia"/>
+        </w:rPr>
+      </w:pPr>
+      <w:r>
+        <w:rPr>
+          <w:rFonts w:hint="eastAsia"/>
+        </w:rPr>
+        <w:t>请参阅</w:t>
+      </w:r>
+      <w:hyperlink r:id="rId8" w:anchor="SEC41" w:history="1">
+        <w:r>
+          <w:rPr>
+            <w:rStyle w:val="a6"/>
+          </w:rPr>
+          <w:t>MIT/GNU Scheme Reference: 2.10 Structure Definitions</w:t>
+        </w:r>
+      </w:hyperlink>
+      <w:r>
+        <w:rPr>
+          <w:rFonts w:hint="eastAsia"/>
+        </w:rPr>
+        <w:t>以获得关于结构体的跟多信息。</w:t>
+      </w:r>
+    </w:p>
+    <w:p>
+      <w:pPr>
+        <w:rPr>
+          <w:rFonts w:hint="eastAsia"/>
+        </w:rPr>
+      </w:pPr>
+    </w:p>
+    <w:p>
+      <w:pPr>
+        <w:pStyle w:val="a5"/>
+        <w:numPr>
+          <w:ilvl w:val="0"/>
+          <w:numId w:val="1"/>
+        </w:numPr>
+        <w:ind w:firstLineChars="0"/>
+        <w:rPr>
+          <w:rFonts w:hint="eastAsia"/>
+        </w:rPr>
+      </w:pPr>
       <w:bookmarkStart w:id="0" w:name="_GoBack"/>
       <w:bookmarkEnd w:id="0"/>
     </w:p>
-    <w:p>
-      <w:pPr>
-        <w:rPr>
-          <w:rFonts w:hint="eastAsia"/>
-        </w:rPr>
-      </w:pPr>
-    </w:p>
-    <w:p>
-      <w:pPr>
-        <w:rPr>
-          <w:rFonts w:hint="eastAsia"/>
-        </w:rPr>
-      </w:pPr>
-    </w:p>
+    <w:p/>
     <w:sectPr>
       <w:pgSz w:w="11906" w:h="16838"/>
       <w:pgMar w:top="1440" w:right="1800" w:bottom="1440" w:left="1800" w:header="851" w:footer="992" w:gutter="0"/>
@@ -2299,6 +4730,264 @@
 <file path=word/numbering.xml><?xml version="1.0" encoding="utf-8"?>
 <w:numbering xmlns:wpc="http://schemas.microsoft.com/office/word/2010/wordprocessingCanvas" xmlns:mc="http://schemas.openxmlformats.org/markup-compatibility/2006" xmlns:o="urn:schemas-microsoft-com:office:office" xmlns:r="http://schemas.openxmlformats.org/officeDocument/2006/relationships" xmlns:m="http://schemas.openxmlformats.org/officeDocument/2006/math" xmlns:v="urn:schemas-microsoft-com:vml" xmlns:wp14="http://schemas.microsoft.com/office/word/2010/wordprocessingDrawing" xmlns:wp="http://schemas.openxmlformats.org/drawingml/2006/wordprocessingDrawing" xmlns:w10="urn:schemas-microsoft-com:office:word" xmlns:w="http://schemas.openxmlformats.org/wordprocessingml/2006/main" xmlns:w14="http://schemas.microsoft.com/office/word/2010/wordml" xmlns:wpg="http://schemas.microsoft.com/office/word/2010/wordprocessingGroup" xmlns:wpi="http://schemas.microsoft.com/office/word/2010/wordprocessingInk" xmlns:wne="http://schemas.microsoft.com/office/word/2006/wordml" xmlns:wps="http://schemas.microsoft.com/office/word/2010/wordprocessingShape" mc:Ignorable="w14 wp14">
   <w:abstractNum w:abstractNumId="0">
+    <w:nsid w:val="25927A99"/>
+    <w:multiLevelType w:val="hybridMultilevel"/>
+    <w:tmpl w:val="D000510C"/>
+    <w:lvl w:ilvl="0" w:tplc="FCB8DDCE">
+      <w:start w:val="3"/>
+      <w:numFmt w:val="bullet"/>
+      <w:lvlText w:val=""/>
+      <w:lvlJc w:val="left"/>
+      <w:pPr>
+        <w:ind w:left="360" w:hanging="360"/>
+      </w:pPr>
+      <w:rPr>
+        <w:rFonts w:ascii="Wingdings" w:eastAsiaTheme="minorEastAsia" w:hAnsi="Wingdings" w:cstheme="minorBidi" w:hint="default"/>
+      </w:rPr>
+    </w:lvl>
+    <w:lvl w:ilvl="1" w:tplc="04090003" w:tentative="1">
+      <w:start w:val="1"/>
+      <w:numFmt w:val="bullet"/>
+      <w:lvlText w:val=""/>
+      <w:lvlJc w:val="left"/>
+      <w:pPr>
+        <w:ind w:left="840" w:hanging="420"/>
+      </w:pPr>
+      <w:rPr>
+        <w:rFonts w:ascii="Wingdings" w:hAnsi="Wingdings" w:hint="default"/>
+      </w:rPr>
+    </w:lvl>
+    <w:lvl w:ilvl="2" w:tplc="04090005" w:tentative="1">
+      <w:start w:val="1"/>
+      <w:numFmt w:val="bullet"/>
+      <w:lvlText w:val=""/>
+      <w:lvlJc w:val="left"/>
+      <w:pPr>
+        <w:ind w:left="1260" w:hanging="420"/>
+      </w:pPr>
+      <w:rPr>
+        <w:rFonts w:ascii="Wingdings" w:hAnsi="Wingdings" w:hint="default"/>
+      </w:rPr>
+    </w:lvl>
+    <w:lvl w:ilvl="3" w:tplc="04090001" w:tentative="1">
+      <w:start w:val="1"/>
+      <w:numFmt w:val="bullet"/>
+      <w:lvlText w:val=""/>
+      <w:lvlJc w:val="left"/>
+      <w:pPr>
+        <w:ind w:left="1680" w:hanging="420"/>
+      </w:pPr>
+      <w:rPr>
+        <w:rFonts w:ascii="Wingdings" w:hAnsi="Wingdings" w:hint="default"/>
+      </w:rPr>
+    </w:lvl>
+    <w:lvl w:ilvl="4" w:tplc="04090003" w:tentative="1">
+      <w:start w:val="1"/>
+      <w:numFmt w:val="bullet"/>
+      <w:lvlText w:val=""/>
+      <w:lvlJc w:val="left"/>
+      <w:pPr>
+        <w:ind w:left="2100" w:hanging="420"/>
+      </w:pPr>
+      <w:rPr>
+        <w:rFonts w:ascii="Wingdings" w:hAnsi="Wingdings" w:hint="default"/>
+      </w:rPr>
+    </w:lvl>
+    <w:lvl w:ilvl="5" w:tplc="04090005" w:tentative="1">
+      <w:start w:val="1"/>
+      <w:numFmt w:val="bullet"/>
+      <w:lvlText w:val=""/>
+      <w:lvlJc w:val="left"/>
+      <w:pPr>
+        <w:ind w:left="2520" w:hanging="420"/>
+      </w:pPr>
+      <w:rPr>
+        <w:rFonts w:ascii="Wingdings" w:hAnsi="Wingdings" w:hint="default"/>
+      </w:rPr>
+    </w:lvl>
+    <w:lvl w:ilvl="6" w:tplc="04090001" w:tentative="1">
+      <w:start w:val="1"/>
+      <w:numFmt w:val="bullet"/>
+      <w:lvlText w:val=""/>
+      <w:lvlJc w:val="left"/>
+      <w:pPr>
+        <w:ind w:left="2940" w:hanging="420"/>
+      </w:pPr>
+      <w:rPr>
+        <w:rFonts w:ascii="Wingdings" w:hAnsi="Wingdings" w:hint="default"/>
+      </w:rPr>
+    </w:lvl>
+    <w:lvl w:ilvl="7" w:tplc="04090003" w:tentative="1">
+      <w:start w:val="1"/>
+      <w:numFmt w:val="bullet"/>
+      <w:lvlText w:val=""/>
+      <w:lvlJc w:val="left"/>
+      <w:pPr>
+        <w:ind w:left="3360" w:hanging="420"/>
+      </w:pPr>
+      <w:rPr>
+        <w:rFonts w:ascii="Wingdings" w:hAnsi="Wingdings" w:hint="default"/>
+      </w:rPr>
+    </w:lvl>
+    <w:lvl w:ilvl="8" w:tplc="04090005" w:tentative="1">
+      <w:start w:val="1"/>
+      <w:numFmt w:val="bullet"/>
+      <w:lvlText w:val=""/>
+      <w:lvlJc w:val="left"/>
+      <w:pPr>
+        <w:ind w:left="3780" w:hanging="420"/>
+      </w:pPr>
+      <w:rPr>
+        <w:rFonts w:ascii="Wingdings" w:hAnsi="Wingdings" w:hint="default"/>
+      </w:rPr>
+    </w:lvl>
+  </w:abstractNum>
+  <w:abstractNum w:abstractNumId="1">
+    <w:nsid w:val="379339C1"/>
+    <w:multiLevelType w:val="multilevel"/>
+    <w:tmpl w:val="B6B0F714"/>
+    <w:lvl w:ilvl="0">
+      <w:start w:val="1"/>
+      <w:numFmt w:val="bullet"/>
+      <w:lvlText w:val=""/>
+      <w:lvlJc w:val="left"/>
+      <w:pPr>
+        <w:tabs>
+          <w:tab w:val="num" w:pos="720"/>
+        </w:tabs>
+        <w:ind w:left="720" w:hanging="360"/>
+      </w:pPr>
+      <w:rPr>
+        <w:rFonts w:ascii="Symbol" w:hAnsi="Symbol" w:hint="default"/>
+        <w:sz w:val="20"/>
+      </w:rPr>
+    </w:lvl>
+    <w:lvl w:ilvl="1">
+      <w:start w:val="1"/>
+      <w:numFmt w:val="decimal"/>
+      <w:lvlText w:val="%2."/>
+      <w:lvlJc w:val="left"/>
+      <w:pPr>
+        <w:tabs>
+          <w:tab w:val="num" w:pos="1440"/>
+        </w:tabs>
+        <w:ind w:left="1440" w:hanging="360"/>
+      </w:pPr>
+    </w:lvl>
+    <w:lvl w:ilvl="2" w:tentative="1">
+      <w:start w:val="1"/>
+      <w:numFmt w:val="bullet"/>
+      <w:lvlText w:val=""/>
+      <w:lvlJc w:val="left"/>
+      <w:pPr>
+        <w:tabs>
+          <w:tab w:val="num" w:pos="2160"/>
+        </w:tabs>
+        <w:ind w:left="2160" w:hanging="360"/>
+      </w:pPr>
+      <w:rPr>
+        <w:rFonts w:ascii="Wingdings" w:hAnsi="Wingdings" w:hint="default"/>
+        <w:sz w:val="20"/>
+      </w:rPr>
+    </w:lvl>
+    <w:lvl w:ilvl="3" w:tentative="1">
+      <w:start w:val="1"/>
+      <w:numFmt w:val="bullet"/>
+      <w:lvlText w:val=""/>
+      <w:lvlJc w:val="left"/>
+      <w:pPr>
+        <w:tabs>
+          <w:tab w:val="num" w:pos="2880"/>
+        </w:tabs>
+        <w:ind w:left="2880" w:hanging="360"/>
+      </w:pPr>
+      <w:rPr>
+        <w:rFonts w:ascii="Wingdings" w:hAnsi="Wingdings" w:hint="default"/>
+        <w:sz w:val="20"/>
+      </w:rPr>
+    </w:lvl>
+    <w:lvl w:ilvl="4" w:tentative="1">
+      <w:start w:val="1"/>
+      <w:numFmt w:val="bullet"/>
+      <w:lvlText w:val=""/>
+      <w:lvlJc w:val="left"/>
+      <w:pPr>
+        <w:tabs>
+          <w:tab w:val="num" w:pos="3600"/>
+        </w:tabs>
+        <w:ind w:left="3600" w:hanging="360"/>
+      </w:pPr>
+      <w:rPr>
+        <w:rFonts w:ascii="Wingdings" w:hAnsi="Wingdings" w:hint="default"/>
+        <w:sz w:val="20"/>
+      </w:rPr>
+    </w:lvl>
+    <w:lvl w:ilvl="5" w:tentative="1">
+      <w:start w:val="1"/>
+      <w:numFmt w:val="bullet"/>
+      <w:lvlText w:val=""/>
+      <w:lvlJc w:val="left"/>
+      <w:pPr>
+        <w:tabs>
+          <w:tab w:val="num" w:pos="4320"/>
+        </w:tabs>
+        <w:ind w:left="4320" w:hanging="360"/>
+      </w:pPr>
+      <w:rPr>
+        <w:rFonts w:ascii="Wingdings" w:hAnsi="Wingdings" w:hint="default"/>
+        <w:sz w:val="20"/>
+      </w:rPr>
+    </w:lvl>
+    <w:lvl w:ilvl="6" w:tentative="1">
+      <w:start w:val="1"/>
+      <w:numFmt w:val="bullet"/>
+      <w:lvlText w:val=""/>
+      <w:lvlJc w:val="left"/>
+      <w:pPr>
+        <w:tabs>
+          <w:tab w:val="num" w:pos="5040"/>
+        </w:tabs>
+        <w:ind w:left="5040" w:hanging="360"/>
+      </w:pPr>
+      <w:rPr>
+        <w:rFonts w:ascii="Wingdings" w:hAnsi="Wingdings" w:hint="default"/>
+        <w:sz w:val="20"/>
+      </w:rPr>
+    </w:lvl>
+    <w:lvl w:ilvl="7" w:tentative="1">
+      <w:start w:val="1"/>
+      <w:numFmt w:val="bullet"/>
+      <w:lvlText w:val=""/>
+      <w:lvlJc w:val="left"/>
+      <w:pPr>
+        <w:tabs>
+          <w:tab w:val="num" w:pos="5760"/>
+        </w:tabs>
+        <w:ind w:left="5760" w:hanging="360"/>
+      </w:pPr>
+      <w:rPr>
+        <w:rFonts w:ascii="Wingdings" w:hAnsi="Wingdings" w:hint="default"/>
+        <w:sz w:val="20"/>
+      </w:rPr>
+    </w:lvl>
+    <w:lvl w:ilvl="8" w:tentative="1">
+      <w:start w:val="1"/>
+      <w:numFmt w:val="bullet"/>
+      <w:lvlText w:val=""/>
+      <w:lvlJc w:val="left"/>
+      <w:pPr>
+        <w:tabs>
+          <w:tab w:val="num" w:pos="6480"/>
+        </w:tabs>
+        <w:ind w:left="6480" w:hanging="360"/>
+      </w:pPr>
+      <w:rPr>
+        <w:rFonts w:ascii="Wingdings" w:hAnsi="Wingdings" w:hint="default"/>
+        <w:sz w:val="20"/>
+      </w:rPr>
+    </w:lvl>
+  </w:abstractNum>
+  <w:abstractNum w:abstractNumId="2">
     <w:nsid w:val="4A0D0B86"/>
     <w:multiLevelType w:val="multilevel"/>
     <w:tmpl w:val="DC401DCA"/>
@@ -2420,7 +5109,13 @@
     </w:lvl>
   </w:abstractNum>
   <w:num w:numId="1">
+    <w:abstractNumId w:val="2"/>
+  </w:num>
+  <w:num w:numId="2">
     <w:abstractNumId w:val="0"/>
+  </w:num>
+  <w:num w:numId="3">
+    <w:abstractNumId w:val="1"/>
   </w:num>
 </w:numbering>
 </file>
@@ -2589,7 +5284,6 @@
   <w:style w:type="character" w:default="1" w:styleId="a0">
     <w:name w:val="Default Paragraph Font"/>
     <w:uiPriority w:val="1"/>
-    <w:semiHidden/>
     <w:unhideWhenUsed/>
   </w:style>
   <w:style w:type="table" w:default="1" w:styleId="a1">
@@ -2687,6 +5381,17 @@
     <w:pPr>
       <w:ind w:firstLineChars="200" w:firstLine="420"/>
     </w:pPr>
+  </w:style>
+  <w:style w:type="character" w:styleId="a6">
+    <w:name w:val="Hyperlink"/>
+    <w:basedOn w:val="a0"/>
+    <w:uiPriority w:val="99"/>
+    <w:unhideWhenUsed/>
+    <w:rsid w:val="00495823"/>
+    <w:rPr>
+      <w:color w:val="0000FF" w:themeColor="hyperlink"/>
+      <w:u w:val="single"/>
+    </w:rPr>
   </w:style>
 </w:styles>
 </file>
@@ -2855,7 +5560,6 @@
   <w:style w:type="character" w:default="1" w:styleId="a0">
     <w:name w:val="Default Paragraph Font"/>
     <w:uiPriority w:val="1"/>
-    <w:semiHidden/>
     <w:unhideWhenUsed/>
   </w:style>
   <w:style w:type="table" w:default="1" w:styleId="a1">
@@ -2953,6 +5657,17 @@
     <w:pPr>
       <w:ind w:firstLineChars="200" w:firstLine="420"/>
     </w:pPr>
+  </w:style>
+  <w:style w:type="character" w:styleId="a6">
+    <w:name w:val="Hyperlink"/>
+    <w:basedOn w:val="a0"/>
+    <w:uiPriority w:val="99"/>
+    <w:unhideWhenUsed/>
+    <w:rsid w:val="00495823"/>
+    <w:rPr>
+      <w:color w:val="0000FF" w:themeColor="hyperlink"/>
+      <w:u w:val="single"/>
+    </w:rPr>
   </w:style>
 </w:styles>
 </file>
